--- a/Documentation_Project.docx
+++ b/Documentation_Project.docx
@@ -425,8 +425,8 @@
           <w:b/>
           <w:bCs/>
           <w:color w:val="4472C4" w:themeColor="accent1"/>
-          <w:sz w:val="40"/>
-          <w:szCs w:val="40"/>
+          <w:sz w:val="48"/>
+          <w:szCs w:val="48"/>
         </w:rPr>
       </w:pPr>
       <w:r>
@@ -434,8 +434,8 @@
           <w:b/>
           <w:bCs/>
           <w:color w:val="4472C4" w:themeColor="accent1"/>
-          <w:sz w:val="40"/>
-          <w:szCs w:val="40"/>
+          <w:sz w:val="48"/>
+          <w:szCs w:val="48"/>
         </w:rPr>
         <w:lastRenderedPageBreak/>
         <w:t>Introduction</w:t>
@@ -691,17 +691,7 @@
           <w:sz w:val="40"/>
           <w:szCs w:val="40"/>
         </w:rPr>
-        <w:t>T</w:t>
-      </w:r>
-      <w:r>
-        <w:rPr>
-          <w:b/>
-          <w:bCs/>
-          <w:color w:val="4472C4" w:themeColor="accent1"/>
-          <w:sz w:val="40"/>
-          <w:szCs w:val="40"/>
-        </w:rPr>
-        <w:t>asks</w:t>
+        <w:t>Tasks</w:t>
       </w:r>
     </w:p>
     <w:p>
@@ -747,6 +737,46 @@
         </w:rPr>
         <w:t xml:space="preserve"> he can then add it to the cart and purchase it.</w:t>
       </w:r>
+    </w:p>
+    <w:p>
+      <w:pPr>
+        <w:jc w:val="both"/>
+        <w:rPr>
+          <w:bCs/>
+          <w:sz w:val="28"/>
+          <w:szCs w:val="28"/>
+        </w:rPr>
+      </w:pPr>
+    </w:p>
+    <w:p>
+      <w:pPr>
+        <w:jc w:val="both"/>
+        <w:rPr>
+          <w:bCs/>
+          <w:sz w:val="28"/>
+          <w:szCs w:val="28"/>
+        </w:rPr>
+      </w:pPr>
+    </w:p>
+    <w:p>
+      <w:pPr>
+        <w:jc w:val="both"/>
+        <w:rPr>
+          <w:bCs/>
+          <w:sz w:val="28"/>
+          <w:szCs w:val="28"/>
+        </w:rPr>
+      </w:pPr>
+    </w:p>
+    <w:p>
+      <w:pPr>
+        <w:jc w:val="both"/>
+        <w:rPr>
+          <w:bCs/>
+          <w:sz w:val="28"/>
+          <w:szCs w:val="28"/>
+        </w:rPr>
+      </w:pPr>
     </w:p>
     <w:p>
       <w:pPr>
@@ -778,8 +808,8 @@
         <w:jc w:val="both"/>
         <w:rPr>
           <w:bCs/>
-          <w:sz w:val="28"/>
-          <w:szCs w:val="28"/>
+          <w:sz w:val="36"/>
+          <w:szCs w:val="36"/>
         </w:rPr>
       </w:pPr>
       <w:r>
@@ -787,9 +817,10 @@
           <w:b/>
           <w:bCs/>
           <w:color w:val="4472C4" w:themeColor="accent1"/>
-          <w:sz w:val="40"/>
-          <w:szCs w:val="40"/>
-        </w:rPr>
+          <w:sz w:val="48"/>
+          <w:szCs w:val="48"/>
+        </w:rPr>
+        <w:lastRenderedPageBreak/>
         <w:t xml:space="preserve">Technologies </w:t>
       </w:r>
       <w:r>
@@ -797,8 +828,8 @@
           <w:b/>
           <w:bCs/>
           <w:color w:val="4472C4" w:themeColor="accent1"/>
-          <w:sz w:val="40"/>
-          <w:szCs w:val="40"/>
+          <w:sz w:val="48"/>
+          <w:szCs w:val="48"/>
         </w:rPr>
         <w:t xml:space="preserve">and tools </w:t>
       </w:r>
@@ -807,8 +838,8 @@
           <w:b/>
           <w:bCs/>
           <w:color w:val="4472C4" w:themeColor="accent1"/>
-          <w:sz w:val="40"/>
-          <w:szCs w:val="40"/>
+          <w:sz w:val="48"/>
+          <w:szCs w:val="48"/>
         </w:rPr>
         <w:t>used</w:t>
       </w:r>
@@ -888,7 +919,6 @@
           <w:sz w:val="28"/>
           <w:szCs w:val="28"/>
         </w:rPr>
-        <w:lastRenderedPageBreak/>
         <w:t>Technologies/Tools</w:t>
       </w:r>
       <w:r>
@@ -1249,16 +1279,7 @@
           <w:szCs w:val="28"/>
           <w:shd w:val="clear" w:color="auto" w:fill="FFFFFF"/>
         </w:rPr>
-        <w:t> execution</w:t>
-      </w:r>
-      <w:r>
-        <w:rPr>
-          <w:rFonts w:cstheme="minorHAnsi"/>
-          <w:sz w:val="28"/>
-          <w:szCs w:val="28"/>
-          <w:shd w:val="clear" w:color="auto" w:fill="FFFFFF"/>
-        </w:rPr>
-        <w:t>.</w:t>
+        <w:t> execution.</w:t>
       </w:r>
     </w:p>
     <w:p>
@@ -1522,16 +1543,7 @@
           <w:szCs w:val="28"/>
           <w:shd w:val="clear" w:color="auto" w:fill="FFFFFF"/>
         </w:rPr>
-        <w:t>.</w:t>
-      </w:r>
-      <w:r>
-        <w:rPr>
-          <w:rFonts w:cstheme="minorHAnsi"/>
-          <w:sz w:val="28"/>
-          <w:szCs w:val="28"/>
-          <w:shd w:val="clear" w:color="auto" w:fill="FFFFFF"/>
-        </w:rPr>
-        <w:t xml:space="preserve"> </w:t>
+        <w:t xml:space="preserve">. </w:t>
       </w:r>
       <w:hyperlink r:id="rId19" w:tooltip="Web browser" w:history="1">
         <w:r>
@@ -1666,6 +1678,7 @@
           <w:szCs w:val="28"/>
           <w:shd w:val="clear" w:color="auto" w:fill="FFFFFF"/>
         </w:rPr>
+        <w:lastRenderedPageBreak/>
         <w:t>The usage of this language on my project was to create all sorts of elements or add to an existing element a script(function/functionality) that was developed using the TypeScript language</w:t>
       </w:r>
       <w:r>
@@ -1833,18 +1846,30 @@
           <w:sz w:val="28"/>
           <w:szCs w:val="28"/>
         </w:rPr>
-        <w:t xml:space="preserve"> such </w:t>
-      </w:r>
+        <w:t> such as </w:t>
+      </w:r>
+      <w:hyperlink r:id="rId27" w:tooltip="HTML" w:history="1">
+        <w:r>
+          <w:rPr>
+            <w:rStyle w:val="Hyperlink"/>
+            <w:rFonts w:asciiTheme="minorHAnsi" w:hAnsiTheme="minorHAnsi" w:cstheme="minorHAnsi"/>
+            <w:color w:val="auto"/>
+            <w:sz w:val="28"/>
+            <w:szCs w:val="28"/>
+            <w:u w:val="none"/>
+          </w:rPr>
+          <w:t>HTML</w:t>
+        </w:r>
+      </w:hyperlink>
       <w:r>
         <w:rPr>
           <w:rFonts w:asciiTheme="minorHAnsi" w:hAnsiTheme="minorHAnsi" w:cstheme="minorHAnsi"/>
           <w:sz w:val="28"/>
           <w:szCs w:val="28"/>
         </w:rPr>
-        <w:lastRenderedPageBreak/>
-        <w:t>as </w:t>
-      </w:r>
-      <w:hyperlink r:id="rId27" w:tooltip="HTML" w:history="1">
+        <w:t> or </w:t>
+      </w:r>
+      <w:hyperlink r:id="rId28" w:tooltip="XML" w:history="1">
         <w:r>
           <w:rPr>
             <w:rStyle w:val="Hyperlink"/>
@@ -1854,7 +1879,7 @@
             <w:szCs w:val="28"/>
             <w:u w:val="none"/>
           </w:rPr>
-          <w:t>HTML</w:t>
+          <w:t>XML</w:t>
         </w:r>
       </w:hyperlink>
       <w:r>
@@ -1863,9 +1888,9 @@
           <w:sz w:val="28"/>
           <w:szCs w:val="28"/>
         </w:rPr>
-        <w:t> or </w:t>
-      </w:r>
-      <w:hyperlink r:id="rId28" w:tooltip="XML" w:history="1">
+        <w:t>. CSS is a cornerstone technology of the </w:t>
+      </w:r>
+      <w:hyperlink r:id="rId29" w:tooltip="World Wide Web" w:history="1">
         <w:r>
           <w:rPr>
             <w:rStyle w:val="Hyperlink"/>
@@ -1875,7 +1900,7 @@
             <w:szCs w:val="28"/>
             <w:u w:val="none"/>
           </w:rPr>
-          <w:t>XML</w:t>
+          <w:t>World Wide Web</w:t>
         </w:r>
       </w:hyperlink>
       <w:r>
@@ -1884,9 +1909,9 @@
           <w:sz w:val="28"/>
           <w:szCs w:val="28"/>
         </w:rPr>
-        <w:t>. CSS is a cornerstone technology of the </w:t>
-      </w:r>
-      <w:hyperlink r:id="rId29" w:tooltip="World Wide Web" w:history="1">
+        <w:t>, alongside HTML and </w:t>
+      </w:r>
+      <w:hyperlink r:id="rId30" w:tooltip="JavaScript" w:history="1">
         <w:r>
           <w:rPr>
             <w:rStyle w:val="Hyperlink"/>
@@ -1896,7 +1921,7 @@
             <w:szCs w:val="28"/>
             <w:u w:val="none"/>
           </w:rPr>
-          <w:t>World Wide Web</w:t>
+          <w:t>JavaScript</w:t>
         </w:r>
       </w:hyperlink>
       <w:r>
@@ -1905,36 +1930,7 @@
           <w:sz w:val="28"/>
           <w:szCs w:val="28"/>
         </w:rPr>
-        <w:t>, alongside HTML and </w:t>
-      </w:r>
-      <w:hyperlink r:id="rId30" w:tooltip="JavaScript" w:history="1">
-        <w:r>
-          <w:rPr>
-            <w:rStyle w:val="Hyperlink"/>
-            <w:rFonts w:asciiTheme="minorHAnsi" w:hAnsiTheme="minorHAnsi" w:cstheme="minorHAnsi"/>
-            <w:color w:val="auto"/>
-            <w:sz w:val="28"/>
-            <w:szCs w:val="28"/>
-            <w:u w:val="none"/>
-          </w:rPr>
-          <w:t>JavaScript</w:t>
-        </w:r>
-      </w:hyperlink>
-      <w:r>
-        <w:rPr>
-          <w:rFonts w:asciiTheme="minorHAnsi" w:hAnsiTheme="minorHAnsi" w:cstheme="minorHAnsi"/>
-          <w:sz w:val="28"/>
-          <w:szCs w:val="28"/>
-        </w:rPr>
-        <w:t>.</w:t>
-      </w:r>
-      <w:r>
-        <w:rPr>
-          <w:rFonts w:asciiTheme="minorHAnsi" w:hAnsiTheme="minorHAnsi" w:cstheme="minorHAnsi"/>
-          <w:sz w:val="28"/>
-          <w:szCs w:val="28"/>
-        </w:rPr>
-        <w:t xml:space="preserve"> </w:t>
+        <w:t xml:space="preserve">. </w:t>
       </w:r>
     </w:p>
     <w:p>
@@ -2374,16 +2370,7 @@
           <w:szCs w:val="28"/>
           <w:shd w:val="clear" w:color="auto" w:fill="FFFFFF"/>
         </w:rPr>
-        <w:t>, and support for distributed, non-linear workflows</w:t>
-      </w:r>
-      <w:r>
-        <w:rPr>
-          <w:rFonts w:cstheme="minorHAnsi"/>
-          <w:sz w:val="28"/>
-          <w:szCs w:val="28"/>
-          <w:shd w:val="clear" w:color="auto" w:fill="FFFFFF"/>
-        </w:rPr>
-        <w:t>.</w:t>
+        <w:t>, and support for distributed, non-linear workflows.</w:t>
       </w:r>
     </w:p>
     <w:p>
@@ -2613,7 +2600,6 @@
           <w:szCs w:val="28"/>
           <w:shd w:val="clear" w:color="auto" w:fill="FFFFFF"/>
         </w:rPr>
-        <w:lastRenderedPageBreak/>
         <w:t>It aimed to simplify both the development and the </w:t>
       </w:r>
       <w:hyperlink r:id="rId49" w:tooltip="Software testing" w:history="1">
@@ -2878,16 +2864,7 @@
           <w:szCs w:val="28"/>
           <w:shd w:val="clear" w:color="auto" w:fill="FFFFFF"/>
         </w:rPr>
-        <w:t> resources.</w:t>
-      </w:r>
-      <w:r>
-        <w:rPr>
-          <w:rFonts w:cstheme="minorHAnsi"/>
-          <w:sz w:val="28"/>
-          <w:szCs w:val="28"/>
-          <w:shd w:val="clear" w:color="auto" w:fill="FFFFFF"/>
-        </w:rPr>
-        <w:t xml:space="preserve"> </w:t>
+        <w:t xml:space="preserve"> resources. </w:t>
       </w:r>
     </w:p>
     <w:p>
@@ -3596,6 +3573,7 @@
           <w:szCs w:val="28"/>
           <w:shd w:val="clear" w:color="auto" w:fill="FFFFFF"/>
         </w:rPr>
+        <w:lastRenderedPageBreak/>
         <w:t>Visual Studio Code includes basic support for most common programming languages. This basic support includes </w:t>
       </w:r>
       <w:hyperlink r:id="rId80" w:tooltip="Syntax highlighting" w:history="1">
@@ -3777,7 +3755,6 @@
           <w:szCs w:val="28"/>
           <w:shd w:val="clear" w:color="auto" w:fill="FFFFFF"/>
         </w:rPr>
-        <w:lastRenderedPageBreak/>
         <w:t xml:space="preserve">Using Visual Studio Code was a personal choice that I preferred and I would recommend it because it is </w:t>
       </w:r>
       <w:proofErr w:type="gramStart"/>
@@ -4132,16 +4109,7 @@
           <w:szCs w:val="28"/>
           <w:shd w:val="clear" w:color="auto" w:fill="FFFFFF"/>
         </w:rPr>
-        <w:t xml:space="preserve"> - </w:t>
-      </w:r>
-      <w:r>
-        <w:rPr>
-          <w:rFonts w:cstheme="minorHAnsi"/>
-          <w:sz w:val="28"/>
-          <w:szCs w:val="28"/>
-          <w:shd w:val="clear" w:color="auto" w:fill="FFFFFF"/>
-        </w:rPr>
-        <w:t>running scripts server-side to produce </w:t>
+        <w:t xml:space="preserve"> - running scripts server-side to produce </w:t>
       </w:r>
       <w:hyperlink r:id="rId95" w:tooltip="Dynamic web page" w:history="1">
         <w:r>
@@ -4516,25 +4484,17 @@
           <w:szCs w:val="28"/>
           <w:shd w:val="clear" w:color="auto" w:fill="FFFFFF"/>
         </w:rPr>
-        <w:t>Bootstrap is an HTML, CSS &amp; JS Library that focuses on simplifying the development of informative web pages</w:t>
-      </w:r>
-      <w:r>
-        <w:rPr>
-          <w:rFonts w:cstheme="minorHAnsi"/>
-          <w:sz w:val="28"/>
-          <w:szCs w:val="28"/>
-          <w:shd w:val="clear" w:color="auto" w:fill="FFFFFF"/>
-        </w:rPr>
-        <w:t xml:space="preserve">. </w:t>
-      </w:r>
-      <w:r>
-        <w:rPr>
-          <w:rFonts w:cstheme="minorHAnsi"/>
-          <w:sz w:val="28"/>
-          <w:szCs w:val="28"/>
-          <w:shd w:val="clear" w:color="auto" w:fill="FFFFFF"/>
-        </w:rPr>
-        <w:t>The primary purpose of adding it to a web project is to apply Bootstrap's choices of color, size, font and layout to that project. As such, the primary factor is whether the developers in charge find those choices to their liking. Once added to a project, Bootstrap provides basic style definitions for all </w:t>
+        <w:t xml:space="preserve">Bootstrap is an HTML, CSS &amp; JS Library that focuses on simplifying the development of informative web pages. The primary purpose of adding it to a web project is to </w:t>
+      </w:r>
+      <w:r>
+        <w:rPr>
+          <w:rFonts w:cstheme="minorHAnsi"/>
+          <w:sz w:val="28"/>
+          <w:szCs w:val="28"/>
+          <w:shd w:val="clear" w:color="auto" w:fill="FFFFFF"/>
+        </w:rPr>
+        <w:lastRenderedPageBreak/>
+        <w:t>apply Bootstrap's choices of color, size, font and layout to that project. As such, the primary factor is whether the developers in charge find those choices to their liking. Once added to a project, Bootstrap provides basic style definitions for all </w:t>
       </w:r>
       <w:hyperlink r:id="rId108" w:tooltip="HTML element" w:history="1">
         <w:r>
@@ -4604,654 +4564,2652 @@
           <w:sz w:val="40"/>
           <w:szCs w:val="40"/>
         </w:rPr>
+        <w:t>JavaScript</w:t>
+      </w:r>
+    </w:p>
+    <w:p>
+      <w:pPr>
+        <w:jc w:val="both"/>
+        <w:rPr>
+          <w:rFonts w:cstheme="minorHAnsi"/>
+          <w:sz w:val="28"/>
+          <w:szCs w:val="28"/>
+          <w:shd w:val="clear" w:color="auto" w:fill="FFFFFF"/>
+        </w:rPr>
+      </w:pPr>
+      <w:r>
+        <w:rPr>
+          <w:rFonts w:cstheme="minorHAnsi"/>
+          <w:sz w:val="28"/>
+          <w:szCs w:val="28"/>
+          <w:shd w:val="clear" w:color="auto" w:fill="FFFFFF"/>
+        </w:rPr>
+        <w:t>JavaScript  </w:t>
+      </w:r>
+      <w:r>
+        <w:rPr>
+          <w:rFonts w:cstheme="minorHAnsi"/>
+          <w:sz w:val="28"/>
+          <w:szCs w:val="28"/>
+          <w:shd w:val="clear" w:color="auto" w:fill="FFFFFF"/>
+        </w:rPr>
+        <w:t>(</w:t>
+      </w:r>
+      <w:r>
+        <w:rPr>
+          <w:rFonts w:cstheme="minorHAnsi"/>
+          <w:sz w:val="28"/>
+          <w:szCs w:val="28"/>
+          <w:shd w:val="clear" w:color="auto" w:fill="FFFFFF"/>
+        </w:rPr>
+        <w:t>JS</w:t>
+      </w:r>
+      <w:r>
+        <w:rPr>
+          <w:rFonts w:cstheme="minorHAnsi"/>
+          <w:sz w:val="28"/>
+          <w:szCs w:val="28"/>
+          <w:shd w:val="clear" w:color="auto" w:fill="FFFFFF"/>
+        </w:rPr>
+        <w:t>)</w:t>
+      </w:r>
+      <w:r>
+        <w:rPr>
+          <w:rFonts w:cstheme="minorHAnsi"/>
+          <w:sz w:val="28"/>
+          <w:szCs w:val="28"/>
+          <w:shd w:val="clear" w:color="auto" w:fill="FFFFFF"/>
+        </w:rPr>
+        <w:t xml:space="preserve"> is a </w:t>
+      </w:r>
+      <w:hyperlink r:id="rId109" w:tooltip="Programming language" w:history="1">
+        <w:r>
+          <w:rPr>
+            <w:rStyle w:val="Hyperlink"/>
+            <w:rFonts w:cstheme="minorHAnsi"/>
+            <w:color w:val="auto"/>
+            <w:sz w:val="28"/>
+            <w:szCs w:val="28"/>
+            <w:u w:val="none"/>
+            <w:shd w:val="clear" w:color="auto" w:fill="FFFFFF"/>
+          </w:rPr>
+          <w:t>programming language</w:t>
+        </w:r>
+      </w:hyperlink>
+      <w:r>
+        <w:rPr>
+          <w:rFonts w:cstheme="minorHAnsi"/>
+          <w:sz w:val="28"/>
+          <w:szCs w:val="28"/>
+          <w:shd w:val="clear" w:color="auto" w:fill="FFFFFF"/>
+        </w:rPr>
+        <w:t> that is one of the core technologies of the </w:t>
+      </w:r>
+      <w:hyperlink r:id="rId110" w:tooltip="World Wide Web" w:history="1">
+        <w:r>
+          <w:rPr>
+            <w:rStyle w:val="Hyperlink"/>
+            <w:rFonts w:cstheme="minorHAnsi"/>
+            <w:color w:val="auto"/>
+            <w:sz w:val="28"/>
+            <w:szCs w:val="28"/>
+            <w:u w:val="none"/>
+            <w:shd w:val="clear" w:color="auto" w:fill="FFFFFF"/>
+          </w:rPr>
+          <w:t>World Wide Web</w:t>
+        </w:r>
+      </w:hyperlink>
+      <w:r>
+        <w:rPr>
+          <w:rFonts w:cstheme="minorHAnsi"/>
+          <w:sz w:val="28"/>
+          <w:szCs w:val="28"/>
+          <w:shd w:val="clear" w:color="auto" w:fill="FFFFFF"/>
+        </w:rPr>
+        <w:t>, alongside </w:t>
+      </w:r>
+      <w:hyperlink r:id="rId111" w:tooltip="HTML" w:history="1">
+        <w:r>
+          <w:rPr>
+            <w:rStyle w:val="Hyperlink"/>
+            <w:rFonts w:cstheme="minorHAnsi"/>
+            <w:color w:val="auto"/>
+            <w:sz w:val="28"/>
+            <w:szCs w:val="28"/>
+            <w:u w:val="none"/>
+            <w:shd w:val="clear" w:color="auto" w:fill="FFFFFF"/>
+          </w:rPr>
+          <w:t>HTML</w:t>
+        </w:r>
+      </w:hyperlink>
+      <w:r>
+        <w:rPr>
+          <w:rFonts w:cstheme="minorHAnsi"/>
+          <w:sz w:val="28"/>
+          <w:szCs w:val="28"/>
+          <w:shd w:val="clear" w:color="auto" w:fill="FFFFFF"/>
+        </w:rPr>
+        <w:t> and </w:t>
+      </w:r>
+      <w:hyperlink r:id="rId112" w:tooltip="CSS" w:history="1">
+        <w:r>
+          <w:rPr>
+            <w:rStyle w:val="Hyperlink"/>
+            <w:rFonts w:cstheme="minorHAnsi"/>
+            <w:color w:val="auto"/>
+            <w:sz w:val="28"/>
+            <w:szCs w:val="28"/>
+            <w:u w:val="none"/>
+            <w:shd w:val="clear" w:color="auto" w:fill="FFFFFF"/>
+          </w:rPr>
+          <w:t>CSS</w:t>
+        </w:r>
+      </w:hyperlink>
+      <w:r>
+        <w:rPr>
+          <w:rFonts w:cstheme="minorHAnsi"/>
+          <w:sz w:val="28"/>
+          <w:szCs w:val="28"/>
+          <w:shd w:val="clear" w:color="auto" w:fill="FFFFFF"/>
+        </w:rPr>
+        <w:t>. All major </w:t>
+      </w:r>
+      <w:hyperlink r:id="rId113" w:tooltip="Web browser" w:history="1">
+        <w:r>
+          <w:rPr>
+            <w:rStyle w:val="Hyperlink"/>
+            <w:rFonts w:cstheme="minorHAnsi"/>
+            <w:color w:val="auto"/>
+            <w:sz w:val="28"/>
+            <w:szCs w:val="28"/>
+            <w:u w:val="none"/>
+            <w:shd w:val="clear" w:color="auto" w:fill="FFFFFF"/>
+          </w:rPr>
+          <w:t>web browsers</w:t>
+        </w:r>
+      </w:hyperlink>
+      <w:r>
+        <w:rPr>
+          <w:rFonts w:cstheme="minorHAnsi"/>
+          <w:sz w:val="28"/>
+          <w:szCs w:val="28"/>
+          <w:shd w:val="clear" w:color="auto" w:fill="FFFFFF"/>
+        </w:rPr>
+        <w:t> have a dedicated </w:t>
+      </w:r>
+      <w:hyperlink r:id="rId114" w:tooltip="JavaScript engine" w:history="1">
+        <w:r>
+          <w:rPr>
+            <w:rStyle w:val="Hyperlink"/>
+            <w:rFonts w:cstheme="minorHAnsi"/>
+            <w:color w:val="auto"/>
+            <w:sz w:val="28"/>
+            <w:szCs w:val="28"/>
+            <w:u w:val="none"/>
+            <w:shd w:val="clear" w:color="auto" w:fill="FFFFFF"/>
+          </w:rPr>
+          <w:t>JavaScript engine</w:t>
+        </w:r>
+      </w:hyperlink>
+      <w:r>
+        <w:rPr>
+          <w:rFonts w:cstheme="minorHAnsi"/>
+          <w:sz w:val="28"/>
+          <w:szCs w:val="28"/>
+          <w:shd w:val="clear" w:color="auto" w:fill="FFFFFF"/>
+        </w:rPr>
+        <w:t> to execute the </w:t>
+      </w:r>
+      <w:hyperlink r:id="rId115" w:tooltip="Source code" w:history="1">
+        <w:r>
+          <w:rPr>
+            <w:rStyle w:val="Hyperlink"/>
+            <w:rFonts w:cstheme="minorHAnsi"/>
+            <w:color w:val="auto"/>
+            <w:sz w:val="28"/>
+            <w:szCs w:val="28"/>
+            <w:u w:val="none"/>
+            <w:shd w:val="clear" w:color="auto" w:fill="FFFFFF"/>
+          </w:rPr>
+          <w:t>code</w:t>
+        </w:r>
+      </w:hyperlink>
+      <w:r>
+        <w:rPr>
+          <w:rFonts w:cstheme="minorHAnsi"/>
+          <w:sz w:val="28"/>
+          <w:szCs w:val="28"/>
+          <w:shd w:val="clear" w:color="auto" w:fill="FFFFFF"/>
+        </w:rPr>
+        <w:t> on </w:t>
+      </w:r>
+      <w:hyperlink r:id="rId116" w:tooltip="User (computing)" w:history="1">
+        <w:r>
+          <w:rPr>
+            <w:rStyle w:val="Hyperlink"/>
+            <w:rFonts w:cstheme="minorHAnsi"/>
+            <w:color w:val="auto"/>
+            <w:sz w:val="28"/>
+            <w:szCs w:val="28"/>
+            <w:u w:val="none"/>
+            <w:shd w:val="clear" w:color="auto" w:fill="FFFFFF"/>
+          </w:rPr>
+          <w:t>users</w:t>
+        </w:r>
+      </w:hyperlink>
+      <w:r>
+        <w:rPr>
+          <w:rFonts w:cstheme="minorHAnsi"/>
+          <w:sz w:val="28"/>
+          <w:szCs w:val="28"/>
+          <w:shd w:val="clear" w:color="auto" w:fill="FFFFFF"/>
+        </w:rPr>
+        <w:t>' devices.</w:t>
+      </w:r>
+    </w:p>
+    <w:p>
+      <w:pPr>
+        <w:jc w:val="both"/>
+        <w:rPr>
+          <w:rFonts w:cstheme="minorHAnsi"/>
+          <w:bCs/>
+          <w:sz w:val="28"/>
+          <w:szCs w:val="28"/>
+        </w:rPr>
+      </w:pPr>
+      <w:r>
+        <w:rPr>
+          <w:rFonts w:cstheme="minorHAnsi"/>
+          <w:sz w:val="28"/>
+          <w:szCs w:val="28"/>
+          <w:shd w:val="clear" w:color="auto" w:fill="FFFFFF"/>
+        </w:rPr>
+        <w:t>JavaScript is a </w:t>
+      </w:r>
+      <w:hyperlink r:id="rId117" w:tooltip="High-level programming language" w:history="1">
+        <w:r>
+          <w:rPr>
+            <w:rStyle w:val="Hyperlink"/>
+            <w:rFonts w:cstheme="minorHAnsi"/>
+            <w:color w:val="auto"/>
+            <w:sz w:val="28"/>
+            <w:szCs w:val="28"/>
+            <w:u w:val="none"/>
+            <w:shd w:val="clear" w:color="auto" w:fill="FFFFFF"/>
+          </w:rPr>
+          <w:t>high-level</w:t>
+        </w:r>
+      </w:hyperlink>
+      <w:r>
+        <w:rPr>
+          <w:rFonts w:cstheme="minorHAnsi"/>
+          <w:sz w:val="28"/>
+          <w:szCs w:val="28"/>
+          <w:shd w:val="clear" w:color="auto" w:fill="FFFFFF"/>
+        </w:rPr>
+        <w:t>, often </w:t>
+      </w:r>
+      <w:hyperlink r:id="rId118" w:tooltip="Just-in-time compilation" w:history="1">
+        <w:r>
+          <w:rPr>
+            <w:rStyle w:val="Hyperlink"/>
+            <w:rFonts w:cstheme="minorHAnsi"/>
+            <w:color w:val="auto"/>
+            <w:sz w:val="28"/>
+            <w:szCs w:val="28"/>
+            <w:u w:val="none"/>
+            <w:shd w:val="clear" w:color="auto" w:fill="FFFFFF"/>
+          </w:rPr>
+          <w:t>just-in-time compiled</w:t>
+        </w:r>
+      </w:hyperlink>
+      <w:r>
+        <w:rPr>
+          <w:rFonts w:cstheme="minorHAnsi"/>
+          <w:sz w:val="28"/>
+          <w:szCs w:val="28"/>
+          <w:shd w:val="clear" w:color="auto" w:fill="FFFFFF"/>
+        </w:rPr>
+        <w:t> language. It has </w:t>
+      </w:r>
+      <w:hyperlink r:id="rId119" w:tooltip="Dynamic typing" w:history="1">
+        <w:r>
+          <w:rPr>
+            <w:rStyle w:val="Hyperlink"/>
+            <w:rFonts w:cstheme="minorHAnsi"/>
+            <w:color w:val="auto"/>
+            <w:sz w:val="28"/>
+            <w:szCs w:val="28"/>
+            <w:u w:val="none"/>
+            <w:shd w:val="clear" w:color="auto" w:fill="FFFFFF"/>
+          </w:rPr>
+          <w:t>dynamic typing</w:t>
+        </w:r>
+      </w:hyperlink>
+      <w:r>
+        <w:rPr>
+          <w:rFonts w:cstheme="minorHAnsi"/>
+          <w:sz w:val="28"/>
+          <w:szCs w:val="28"/>
+          <w:shd w:val="clear" w:color="auto" w:fill="FFFFFF"/>
+        </w:rPr>
+        <w:t>, </w:t>
+      </w:r>
+      <w:hyperlink r:id="rId120" w:tooltip="Prototype-based programming" w:history="1">
+        <w:r>
+          <w:rPr>
+            <w:rStyle w:val="Hyperlink"/>
+            <w:rFonts w:cstheme="minorHAnsi"/>
+            <w:color w:val="auto"/>
+            <w:sz w:val="28"/>
+            <w:szCs w:val="28"/>
+            <w:u w:val="none"/>
+            <w:shd w:val="clear" w:color="auto" w:fill="FFFFFF"/>
+          </w:rPr>
+          <w:t>prototype-based</w:t>
+        </w:r>
+      </w:hyperlink>
+      <w:r>
+        <w:rPr>
+          <w:rFonts w:cstheme="minorHAnsi"/>
+          <w:sz w:val="28"/>
+          <w:szCs w:val="28"/>
+          <w:shd w:val="clear" w:color="auto" w:fill="FFFFFF"/>
+        </w:rPr>
+        <w:t> </w:t>
+      </w:r>
+      <w:hyperlink r:id="rId121" w:tooltip="Object-oriented programming" w:history="1">
+        <w:r>
+          <w:rPr>
+            <w:rStyle w:val="Hyperlink"/>
+            <w:rFonts w:cstheme="minorHAnsi"/>
+            <w:color w:val="auto"/>
+            <w:sz w:val="28"/>
+            <w:szCs w:val="28"/>
+            <w:u w:val="none"/>
+            <w:shd w:val="clear" w:color="auto" w:fill="FFFFFF"/>
+          </w:rPr>
+          <w:t>object-orientation</w:t>
+        </w:r>
+      </w:hyperlink>
+      <w:r>
+        <w:rPr>
+          <w:rFonts w:cstheme="minorHAnsi"/>
+          <w:sz w:val="28"/>
+          <w:szCs w:val="28"/>
+          <w:shd w:val="clear" w:color="auto" w:fill="FFFFFF"/>
+        </w:rPr>
+        <w:t>, and </w:t>
+      </w:r>
+      <w:hyperlink r:id="rId122" w:tooltip="First-class function" w:history="1">
+        <w:r>
+          <w:rPr>
+            <w:rStyle w:val="Hyperlink"/>
+            <w:rFonts w:cstheme="minorHAnsi"/>
+            <w:color w:val="auto"/>
+            <w:sz w:val="28"/>
+            <w:szCs w:val="28"/>
+            <w:u w:val="none"/>
+            <w:shd w:val="clear" w:color="auto" w:fill="FFFFFF"/>
+          </w:rPr>
+          <w:t>first-class functions</w:t>
+        </w:r>
+      </w:hyperlink>
+      <w:r>
+        <w:rPr>
+          <w:rFonts w:cstheme="minorHAnsi"/>
+          <w:sz w:val="28"/>
+          <w:szCs w:val="28"/>
+          <w:shd w:val="clear" w:color="auto" w:fill="FFFFFF"/>
+        </w:rPr>
+        <w:t>. It is </w:t>
+      </w:r>
+      <w:hyperlink r:id="rId123" w:tooltip="Programming paradigm" w:history="1">
+        <w:r>
+          <w:rPr>
+            <w:rStyle w:val="Hyperlink"/>
+            <w:rFonts w:cstheme="minorHAnsi"/>
+            <w:color w:val="auto"/>
+            <w:sz w:val="28"/>
+            <w:szCs w:val="28"/>
+            <w:u w:val="none"/>
+            <w:shd w:val="clear" w:color="auto" w:fill="FFFFFF"/>
+          </w:rPr>
+          <w:t>multi-paradigm</w:t>
+        </w:r>
+      </w:hyperlink>
+      <w:r>
+        <w:rPr>
+          <w:rFonts w:cstheme="minorHAnsi"/>
+          <w:sz w:val="28"/>
+          <w:szCs w:val="28"/>
+          <w:shd w:val="clear" w:color="auto" w:fill="FFFFFF"/>
+        </w:rPr>
+        <w:t>, supporting </w:t>
+      </w:r>
+      <w:hyperlink r:id="rId124" w:tooltip="Event-driven programming" w:history="1">
+        <w:r>
+          <w:rPr>
+            <w:rStyle w:val="Hyperlink"/>
+            <w:rFonts w:cstheme="minorHAnsi"/>
+            <w:color w:val="auto"/>
+            <w:sz w:val="28"/>
+            <w:szCs w:val="28"/>
+            <w:u w:val="none"/>
+            <w:shd w:val="clear" w:color="auto" w:fill="FFFFFF"/>
+          </w:rPr>
+          <w:t>event-driven</w:t>
+        </w:r>
+      </w:hyperlink>
+      <w:r>
+        <w:rPr>
+          <w:rFonts w:cstheme="minorHAnsi"/>
+          <w:sz w:val="28"/>
+          <w:szCs w:val="28"/>
+          <w:shd w:val="clear" w:color="auto" w:fill="FFFFFF"/>
+        </w:rPr>
+        <w:t>, </w:t>
+      </w:r>
+      <w:hyperlink r:id="rId125" w:tooltip="Functional programming" w:history="1">
+        <w:r>
+          <w:rPr>
+            <w:rStyle w:val="Hyperlink"/>
+            <w:rFonts w:cstheme="minorHAnsi"/>
+            <w:color w:val="auto"/>
+            <w:sz w:val="28"/>
+            <w:szCs w:val="28"/>
+            <w:u w:val="none"/>
+            <w:shd w:val="clear" w:color="auto" w:fill="FFFFFF"/>
+          </w:rPr>
+          <w:t>functional</w:t>
+        </w:r>
+      </w:hyperlink>
+      <w:r>
+        <w:rPr>
+          <w:rFonts w:cstheme="minorHAnsi"/>
+          <w:sz w:val="28"/>
+          <w:szCs w:val="28"/>
+          <w:shd w:val="clear" w:color="auto" w:fill="FFFFFF"/>
+        </w:rPr>
+        <w:t>, and </w:t>
+      </w:r>
+      <w:hyperlink r:id="rId126" w:tooltip="Imperative programming" w:history="1">
+        <w:r>
+          <w:rPr>
+            <w:rStyle w:val="Hyperlink"/>
+            <w:rFonts w:cstheme="minorHAnsi"/>
+            <w:color w:val="auto"/>
+            <w:sz w:val="28"/>
+            <w:szCs w:val="28"/>
+            <w:u w:val="none"/>
+            <w:shd w:val="clear" w:color="auto" w:fill="FFFFFF"/>
+          </w:rPr>
+          <w:t>imperative</w:t>
+        </w:r>
+      </w:hyperlink>
+      <w:r>
+        <w:rPr>
+          <w:rFonts w:cstheme="minorHAnsi"/>
+          <w:sz w:val="28"/>
+          <w:szCs w:val="28"/>
+          <w:shd w:val="clear" w:color="auto" w:fill="FFFFFF"/>
+        </w:rPr>
+        <w:t> </w:t>
+      </w:r>
+      <w:hyperlink r:id="rId127" w:tooltip="Programming paradigm" w:history="1">
+        <w:r>
+          <w:rPr>
+            <w:rStyle w:val="Hyperlink"/>
+            <w:rFonts w:cstheme="minorHAnsi"/>
+            <w:color w:val="auto"/>
+            <w:sz w:val="28"/>
+            <w:szCs w:val="28"/>
+            <w:u w:val="none"/>
+            <w:shd w:val="clear" w:color="auto" w:fill="FFFFFF"/>
+          </w:rPr>
+          <w:t>programming styles</w:t>
+        </w:r>
+      </w:hyperlink>
+      <w:r>
+        <w:rPr>
+          <w:rFonts w:cstheme="minorHAnsi"/>
+          <w:sz w:val="28"/>
+          <w:szCs w:val="28"/>
+          <w:shd w:val="clear" w:color="auto" w:fill="FFFFFF"/>
+        </w:rPr>
+        <w:t>. It has </w:t>
+      </w:r>
+      <w:hyperlink r:id="rId128" w:tooltip="Application programming interface" w:history="1">
+        <w:r>
+          <w:rPr>
+            <w:rStyle w:val="Hyperlink"/>
+            <w:rFonts w:cstheme="minorHAnsi"/>
+            <w:color w:val="auto"/>
+            <w:sz w:val="28"/>
+            <w:szCs w:val="28"/>
+            <w:u w:val="none"/>
+            <w:shd w:val="clear" w:color="auto" w:fill="FFFFFF"/>
+          </w:rPr>
+          <w:t>application programming interfaces</w:t>
+        </w:r>
+      </w:hyperlink>
+      <w:r>
+        <w:rPr>
+          <w:rFonts w:cstheme="minorHAnsi"/>
+          <w:sz w:val="28"/>
+          <w:szCs w:val="28"/>
+          <w:shd w:val="clear" w:color="auto" w:fill="FFFFFF"/>
+        </w:rPr>
+        <w:t xml:space="preserve"> for working with text, dates, </w:t>
+      </w:r>
+      <w:hyperlink r:id="rId129" w:tooltip="Regular expression" w:history="1">
+        <w:r>
+          <w:rPr>
+            <w:rStyle w:val="Hyperlink"/>
+            <w:rFonts w:cstheme="minorHAnsi"/>
+            <w:color w:val="auto"/>
+            <w:sz w:val="28"/>
+            <w:szCs w:val="28"/>
+            <w:u w:val="none"/>
+            <w:shd w:val="clear" w:color="auto" w:fill="FFFFFF"/>
+          </w:rPr>
+          <w:t>regular expressions</w:t>
+        </w:r>
+      </w:hyperlink>
+      <w:r>
+        <w:rPr>
+          <w:rFonts w:cstheme="minorHAnsi"/>
+          <w:sz w:val="28"/>
+          <w:szCs w:val="28"/>
+          <w:shd w:val="clear" w:color="auto" w:fill="FFFFFF"/>
+        </w:rPr>
+        <w:t>, standa</w:t>
+      </w:r>
+      <w:r>
+        <w:rPr>
+          <w:rFonts w:cstheme="minorHAnsi"/>
+          <w:bCs/>
+          <w:sz w:val="28"/>
+          <w:szCs w:val="28"/>
+          <w:shd w:val="clear" w:color="auto" w:fill="FFFFFF"/>
+        </w:rPr>
+        <w:t>rd </w:t>
+      </w:r>
+      <w:hyperlink r:id="rId130" w:tooltip="Data structure" w:history="1">
+        <w:r>
+          <w:rPr>
+            <w:rStyle w:val="Hyperlink"/>
+            <w:rFonts w:cstheme="minorHAnsi"/>
+            <w:bCs/>
+            <w:color w:val="auto"/>
+            <w:sz w:val="28"/>
+            <w:szCs w:val="28"/>
+            <w:u w:val="none"/>
+            <w:shd w:val="clear" w:color="auto" w:fill="FFFFFF"/>
+          </w:rPr>
+          <w:t>data structures</w:t>
+        </w:r>
+      </w:hyperlink>
+      <w:r>
+        <w:rPr>
+          <w:rFonts w:cstheme="minorHAnsi"/>
+          <w:bCs/>
+          <w:sz w:val="28"/>
+          <w:szCs w:val="28"/>
+          <w:shd w:val="clear" w:color="auto" w:fill="FFFFFF"/>
+        </w:rPr>
+        <w:t>, and the </w:t>
+      </w:r>
+      <w:hyperlink r:id="rId131" w:tooltip="Document Object Model" w:history="1">
+        <w:r>
+          <w:rPr>
+            <w:rStyle w:val="Hyperlink"/>
+            <w:rFonts w:cstheme="minorHAnsi"/>
+            <w:bCs/>
+            <w:color w:val="auto"/>
+            <w:sz w:val="28"/>
+            <w:szCs w:val="28"/>
+            <w:u w:val="none"/>
+            <w:shd w:val="clear" w:color="auto" w:fill="FFFFFF"/>
+          </w:rPr>
+          <w:t>Document Object Model</w:t>
+        </w:r>
+      </w:hyperlink>
+      <w:r>
+        <w:rPr>
+          <w:rFonts w:cstheme="minorHAnsi"/>
+          <w:bCs/>
+          <w:sz w:val="28"/>
+          <w:szCs w:val="28"/>
+        </w:rPr>
+        <w:t>.</w:t>
+      </w:r>
+    </w:p>
+    <w:p>
+      <w:pPr>
+        <w:jc w:val="both"/>
+        <w:rPr>
+          <w:rFonts w:cstheme="minorHAnsi"/>
+          <w:bCs/>
+          <w:sz w:val="28"/>
+          <w:szCs w:val="28"/>
+          <w:shd w:val="clear" w:color="auto" w:fill="FFFFFF"/>
+        </w:rPr>
+      </w:pPr>
+      <w:r>
+        <w:rPr>
+          <w:rFonts w:cstheme="minorHAnsi"/>
+          <w:bCs/>
+          <w:sz w:val="28"/>
+          <w:szCs w:val="28"/>
+          <w:shd w:val="clear" w:color="auto" w:fill="FFFFFF"/>
+        </w:rPr>
+        <w:t>JavaScript engines were originally used only in web browsers, but are now core components of some </w:t>
+      </w:r>
+      <w:hyperlink r:id="rId132" w:tooltip="Server (computing)" w:history="1">
+        <w:r>
+          <w:rPr>
+            <w:rStyle w:val="Hyperlink"/>
+            <w:rFonts w:cstheme="minorHAnsi"/>
+            <w:bCs/>
+            <w:color w:val="auto"/>
+            <w:sz w:val="28"/>
+            <w:szCs w:val="28"/>
+            <w:u w:val="none"/>
+            <w:shd w:val="clear" w:color="auto" w:fill="FFFFFF"/>
+          </w:rPr>
+          <w:t>servers</w:t>
+        </w:r>
+      </w:hyperlink>
+      <w:r>
+        <w:rPr>
+          <w:rFonts w:cstheme="minorHAnsi"/>
+          <w:bCs/>
+          <w:sz w:val="28"/>
+          <w:szCs w:val="28"/>
+          <w:shd w:val="clear" w:color="auto" w:fill="FFFFFF"/>
+        </w:rPr>
+        <w:t> and a variety of </w:t>
+      </w:r>
+      <w:hyperlink r:id="rId133" w:tooltip="Application software" w:history="1">
+        <w:r>
+          <w:rPr>
+            <w:rStyle w:val="Hyperlink"/>
+            <w:rFonts w:cstheme="minorHAnsi"/>
+            <w:bCs/>
+            <w:color w:val="auto"/>
+            <w:sz w:val="28"/>
+            <w:szCs w:val="28"/>
+            <w:u w:val="none"/>
+            <w:shd w:val="clear" w:color="auto" w:fill="FFFFFF"/>
+          </w:rPr>
+          <w:t>applications</w:t>
+        </w:r>
+      </w:hyperlink>
+      <w:r>
+        <w:rPr>
+          <w:rFonts w:cstheme="minorHAnsi"/>
+          <w:bCs/>
+          <w:sz w:val="28"/>
+          <w:szCs w:val="28"/>
+          <w:shd w:val="clear" w:color="auto" w:fill="FFFFFF"/>
+        </w:rPr>
+        <w:t>.</w:t>
+      </w:r>
+    </w:p>
+    <w:p>
+      <w:pPr>
+        <w:jc w:val="both"/>
+        <w:rPr>
+          <w:rFonts w:cstheme="minorHAnsi"/>
+          <w:bCs/>
+          <w:sz w:val="28"/>
+          <w:szCs w:val="28"/>
+          <w:shd w:val="clear" w:color="auto" w:fill="FFFFFF"/>
+        </w:rPr>
+      </w:pPr>
+    </w:p>
+    <w:p>
+      <w:pPr>
+        <w:jc w:val="both"/>
+        <w:rPr>
+          <w:rFonts w:cstheme="minorHAnsi"/>
+          <w:bCs/>
+          <w:sz w:val="28"/>
+          <w:szCs w:val="28"/>
+          <w:shd w:val="clear" w:color="auto" w:fill="FFFFFF"/>
+        </w:rPr>
+      </w:pPr>
+    </w:p>
+    <w:p>
+      <w:pPr>
+        <w:pStyle w:val="ListParagraph"/>
+        <w:numPr>
+          <w:ilvl w:val="0"/>
+          <w:numId w:val="2"/>
+        </w:numPr>
+        <w:jc w:val="both"/>
+        <w:rPr>
+          <w:bCs/>
+          <w:sz w:val="36"/>
+          <w:szCs w:val="36"/>
+        </w:rPr>
+      </w:pPr>
+      <w:r>
+        <w:rPr>
+          <w:b/>
+          <w:bCs/>
+          <w:color w:val="4472C4" w:themeColor="accent1"/>
+          <w:sz w:val="48"/>
+          <w:szCs w:val="48"/>
+        </w:rPr>
+        <w:t>Archi</w:t>
+      </w:r>
+      <w:r>
+        <w:rPr>
+          <w:b/>
+          <w:bCs/>
+          <w:color w:val="4472C4" w:themeColor="accent1"/>
+          <w:sz w:val="48"/>
+          <w:szCs w:val="48"/>
+        </w:rPr>
+        <w:t>t</w:t>
+      </w:r>
+      <w:r>
+        <w:rPr>
+          <w:b/>
+          <w:bCs/>
+          <w:color w:val="4472C4" w:themeColor="accent1"/>
+          <w:sz w:val="48"/>
+          <w:szCs w:val="48"/>
+        </w:rPr>
+        <w:t>ecture Design and Implementation</w:t>
+      </w:r>
+    </w:p>
+    <w:p>
+      <w:pPr>
+        <w:jc w:val="both"/>
+        <w:rPr>
+          <w:bCs/>
+          <w:sz w:val="28"/>
+          <w:szCs w:val="28"/>
+        </w:rPr>
+      </w:pPr>
+      <w:r>
+        <w:rPr>
+          <w:bCs/>
+          <w:sz w:val="28"/>
+          <w:szCs w:val="28"/>
+        </w:rPr>
+        <w:t xml:space="preserve">For running this </w:t>
+      </w:r>
+      <w:proofErr w:type="gramStart"/>
+      <w:r>
+        <w:rPr>
+          <w:bCs/>
+          <w:sz w:val="28"/>
+          <w:szCs w:val="28"/>
+        </w:rPr>
+        <w:t>application</w:t>
+      </w:r>
+      <w:proofErr w:type="gramEnd"/>
+      <w:r>
+        <w:rPr>
+          <w:bCs/>
+          <w:sz w:val="28"/>
+          <w:szCs w:val="28"/>
+        </w:rPr>
+        <w:t xml:space="preserve"> the instructions in the “README.md” file needs to be followed thoroughly.</w:t>
+      </w:r>
+    </w:p>
+    <w:p>
+      <w:pPr>
+        <w:jc w:val="both"/>
+        <w:rPr>
+          <w:b/>
+          <w:bCs/>
+          <w:color w:val="4472C4" w:themeColor="accent1"/>
+          <w:sz w:val="40"/>
+          <w:szCs w:val="40"/>
+        </w:rPr>
+      </w:pPr>
+    </w:p>
+    <w:p>
+      <w:pPr>
+        <w:pStyle w:val="ListParagraph"/>
+        <w:numPr>
+          <w:ilvl w:val="1"/>
+          <w:numId w:val="2"/>
+        </w:numPr>
+        <w:jc w:val="both"/>
+        <w:rPr>
+          <w:bCs/>
+          <w:sz w:val="28"/>
+          <w:szCs w:val="28"/>
+        </w:rPr>
+      </w:pPr>
+      <w:r>
+        <w:rPr>
+          <w:b/>
+          <w:bCs/>
+          <w:color w:val="4472C4" w:themeColor="accent1"/>
+          <w:sz w:val="40"/>
+          <w:szCs w:val="40"/>
+        </w:rPr>
+        <w:t xml:space="preserve"> </w:t>
+      </w:r>
+      <w:r>
+        <w:rPr>
+          <w:b/>
+          <w:bCs/>
+          <w:color w:val="4472C4" w:themeColor="accent1"/>
+          <w:sz w:val="40"/>
+          <w:szCs w:val="40"/>
+        </w:rPr>
+        <w:t>Prerequisite</w:t>
+      </w:r>
+    </w:p>
+    <w:p>
+      <w:pPr>
+        <w:jc w:val="both"/>
+        <w:rPr>
+          <w:bCs/>
+          <w:sz w:val="28"/>
+          <w:szCs w:val="28"/>
+        </w:rPr>
+      </w:pPr>
+      <w:r>
+        <w:rPr>
+          <w:bCs/>
+          <w:sz w:val="28"/>
+          <w:szCs w:val="28"/>
+        </w:rPr>
+        <w:t>There are few packages/programs that have to be installed to run the application, the steps are on the file “README.md”.</w:t>
+      </w:r>
+    </w:p>
+    <w:p>
+      <w:pPr>
+        <w:jc w:val="both"/>
+        <w:rPr>
+          <w:bCs/>
+          <w:sz w:val="28"/>
+          <w:szCs w:val="28"/>
+        </w:rPr>
+      </w:pPr>
+    </w:p>
+    <w:p>
+      <w:pPr>
+        <w:pStyle w:val="ListParagraph"/>
+        <w:numPr>
+          <w:ilvl w:val="2"/>
+          <w:numId w:val="2"/>
+        </w:numPr>
+        <w:jc w:val="both"/>
+        <w:rPr>
+          <w:bCs/>
+          <w:color w:val="FF0000"/>
+          <w:sz w:val="24"/>
+          <w:szCs w:val="24"/>
+        </w:rPr>
+      </w:pPr>
+      <w:r>
+        <w:rPr>
+          <w:b/>
+          <w:bCs/>
+          <w:color w:val="FF0000"/>
+          <w:sz w:val="36"/>
+          <w:szCs w:val="36"/>
+        </w:rPr>
+        <w:t>Node.js</w:t>
+      </w:r>
+    </w:p>
+    <w:p>
+      <w:pPr>
+        <w:jc w:val="both"/>
+        <w:rPr>
+          <w:bCs/>
+          <w:sz w:val="28"/>
+          <w:szCs w:val="28"/>
+        </w:rPr>
+      </w:pPr>
+      <w:r>
+        <w:rPr>
+          <w:bCs/>
+          <w:sz w:val="28"/>
+          <w:szCs w:val="28"/>
+        </w:rPr>
+        <w:t>This is the mandatory platform that needs to be install on the PC to be able to run the application, and the packages that will be added soon.</w:t>
+      </w:r>
+    </w:p>
+    <w:p>
+      <w:pPr>
+        <w:jc w:val="both"/>
+        <w:rPr>
+          <w:bCs/>
+          <w:sz w:val="28"/>
+          <w:szCs w:val="28"/>
+        </w:rPr>
+      </w:pPr>
+    </w:p>
+    <w:p>
+      <w:pPr>
+        <w:jc w:val="both"/>
+        <w:rPr>
+          <w:bCs/>
+          <w:sz w:val="28"/>
+          <w:szCs w:val="28"/>
+        </w:rPr>
+      </w:pPr>
+    </w:p>
+    <w:p>
+      <w:pPr>
+        <w:pStyle w:val="ListParagraph"/>
+        <w:numPr>
+          <w:ilvl w:val="2"/>
+          <w:numId w:val="2"/>
+        </w:numPr>
+        <w:jc w:val="both"/>
+        <w:rPr>
+          <w:bCs/>
+          <w:sz w:val="28"/>
+          <w:szCs w:val="28"/>
+        </w:rPr>
+      </w:pPr>
+      <w:r>
+        <w:rPr>
+          <w:b/>
+          <w:bCs/>
+          <w:color w:val="FF0000"/>
+          <w:sz w:val="36"/>
+          <w:szCs w:val="36"/>
+        </w:rPr>
+        <w:t>@Angular/cli package</w:t>
+      </w:r>
+    </w:p>
+    <w:p>
+      <w:pPr>
+        <w:jc w:val="both"/>
+        <w:rPr>
+          <w:rFonts w:cstheme="minorHAnsi"/>
+          <w:bCs/>
+          <w:sz w:val="28"/>
+          <w:szCs w:val="28"/>
+        </w:rPr>
+      </w:pPr>
+      <w:r>
+        <w:rPr>
+          <w:rFonts w:cstheme="minorHAnsi"/>
+          <w:bCs/>
+          <w:sz w:val="28"/>
+          <w:szCs w:val="28"/>
+        </w:rPr>
+        <w:t xml:space="preserve">This package needs to be run on the </w:t>
+      </w:r>
+      <w:proofErr w:type="gramStart"/>
+      <w:r>
+        <w:rPr>
+          <w:rFonts w:cstheme="minorHAnsi"/>
+          <w:bCs/>
+          <w:sz w:val="28"/>
+          <w:szCs w:val="28"/>
+        </w:rPr>
+        <w:t>CMD(</w:t>
+      </w:r>
+      <w:proofErr w:type="gramEnd"/>
+      <w:r>
+        <w:rPr>
+          <w:rFonts w:cstheme="minorHAnsi"/>
+          <w:bCs/>
+          <w:sz w:val="28"/>
+          <w:szCs w:val="28"/>
+        </w:rPr>
+        <w:t xml:space="preserve">Command Prompt) or Windows </w:t>
+      </w:r>
+      <w:proofErr w:type="spellStart"/>
+      <w:r>
+        <w:rPr>
+          <w:rFonts w:cstheme="minorHAnsi"/>
+          <w:bCs/>
+          <w:sz w:val="28"/>
+          <w:szCs w:val="28"/>
+        </w:rPr>
+        <w:t>Powershell</w:t>
+      </w:r>
+      <w:proofErr w:type="spellEnd"/>
+      <w:r>
+        <w:rPr>
+          <w:rFonts w:cstheme="minorHAnsi"/>
+          <w:bCs/>
+          <w:sz w:val="28"/>
+          <w:szCs w:val="28"/>
+        </w:rPr>
+        <w:t xml:space="preserve"> using the following command “</w:t>
+      </w:r>
+      <w:proofErr w:type="spellStart"/>
+      <w:r>
+        <w:rPr>
+          <w:rFonts w:cstheme="minorHAnsi"/>
+          <w:bCs/>
+          <w:sz w:val="28"/>
+          <w:szCs w:val="28"/>
+        </w:rPr>
+        <w:t>npm</w:t>
+      </w:r>
+      <w:proofErr w:type="spellEnd"/>
+      <w:r>
+        <w:rPr>
+          <w:rFonts w:cstheme="minorHAnsi"/>
+          <w:bCs/>
+          <w:sz w:val="28"/>
+          <w:szCs w:val="28"/>
+        </w:rPr>
+        <w:t xml:space="preserve"> install -g @angular/cli”. To not have any errors while running this command the previous </w:t>
+      </w:r>
+      <w:proofErr w:type="gramStart"/>
+      <w:r>
+        <w:rPr>
+          <w:rFonts w:cstheme="minorHAnsi"/>
+          <w:bCs/>
+          <w:sz w:val="28"/>
+          <w:szCs w:val="28"/>
+        </w:rPr>
+        <w:t>Prerequisite(</w:t>
+      </w:r>
+      <w:proofErr w:type="gramEnd"/>
+      <w:r>
+        <w:rPr>
+          <w:rFonts w:cstheme="minorHAnsi"/>
+          <w:bCs/>
+          <w:sz w:val="28"/>
+          <w:szCs w:val="28"/>
+        </w:rPr>
+        <w:t>3.1.1. ) has to be installed</w:t>
+      </w:r>
+      <w:r>
+        <w:rPr>
+          <w:rFonts w:cstheme="minorHAnsi"/>
+          <w:bCs/>
+          <w:sz w:val="28"/>
+          <w:szCs w:val="28"/>
+        </w:rPr>
+        <w:t>.</w:t>
+      </w:r>
+    </w:p>
+    <w:p>
+      <w:pPr>
+        <w:jc w:val="both"/>
+        <w:rPr>
+          <w:rFonts w:cstheme="minorHAnsi"/>
+          <w:bCs/>
+          <w:sz w:val="28"/>
+          <w:szCs w:val="28"/>
+        </w:rPr>
+      </w:pPr>
+      <w:r>
+        <w:rPr>
+          <w:noProof/>
+        </w:rPr>
+        <w:drawing>
+          <wp:inline distT="0" distB="0" distL="0" distR="0" wp14:anchorId="11AFFED2" wp14:editId="27CF7597">
+            <wp:extent cx="2762250" cy="342900"/>
+            <wp:effectExtent l="0" t="0" r="0" b="0"/>
+            <wp:docPr id="1" name="Picture 1"/>
+            <wp:cNvGraphicFramePr>
+              <a:graphicFrameLocks xmlns:a="http://schemas.openxmlformats.org/drawingml/2006/main" noChangeAspect="1"/>
+            </wp:cNvGraphicFramePr>
+            <a:graphic xmlns:a="http://schemas.openxmlformats.org/drawingml/2006/main">
+              <a:graphicData uri="http://schemas.openxmlformats.org/drawingml/2006/picture">
+                <pic:pic xmlns:pic="http://schemas.openxmlformats.org/drawingml/2006/picture">
+                  <pic:nvPicPr>
+                    <pic:cNvPr id="1" name=""/>
+                    <pic:cNvPicPr/>
+                  </pic:nvPicPr>
+                  <pic:blipFill>
+                    <a:blip r:embed="rId134"/>
+                    <a:stretch>
+                      <a:fillRect/>
+                    </a:stretch>
+                  </pic:blipFill>
+                  <pic:spPr>
+                    <a:xfrm>
+                      <a:off x="0" y="0"/>
+                      <a:ext cx="2762250" cy="342900"/>
+                    </a:xfrm>
+                    <a:prstGeom prst="rect">
+                      <a:avLst/>
+                    </a:prstGeom>
+                  </pic:spPr>
+                </pic:pic>
+              </a:graphicData>
+            </a:graphic>
+          </wp:inline>
+        </w:drawing>
+      </w:r>
+    </w:p>
+    <w:p>
+      <w:pPr>
+        <w:jc w:val="both"/>
+        <w:rPr>
+          <w:rFonts w:cstheme="minorHAnsi"/>
+          <w:bCs/>
+          <w:sz w:val="28"/>
+          <w:szCs w:val="28"/>
+        </w:rPr>
+      </w:pPr>
+    </w:p>
+    <w:p>
+      <w:pPr>
+        <w:pStyle w:val="ListParagraph"/>
+        <w:numPr>
+          <w:ilvl w:val="2"/>
+          <w:numId w:val="2"/>
+        </w:numPr>
+        <w:jc w:val="both"/>
+        <w:rPr>
+          <w:bCs/>
+          <w:sz w:val="28"/>
+          <w:szCs w:val="28"/>
+        </w:rPr>
+      </w:pPr>
+      <w:r>
+        <w:rPr>
+          <w:b/>
+          <w:bCs/>
+          <w:color w:val="FF0000"/>
+          <w:sz w:val="36"/>
+          <w:szCs w:val="36"/>
+        </w:rPr>
+        <w:t>@Angular</w:t>
+      </w:r>
+      <w:r>
+        <w:rPr>
+          <w:b/>
+          <w:bCs/>
+          <w:color w:val="FF0000"/>
+          <w:sz w:val="36"/>
+          <w:szCs w:val="36"/>
+        </w:rPr>
+        <w:t>-devkit</w:t>
+      </w:r>
+      <w:r>
+        <w:rPr>
+          <w:b/>
+          <w:bCs/>
+          <w:color w:val="FF0000"/>
+          <w:sz w:val="36"/>
+          <w:szCs w:val="36"/>
+        </w:rPr>
+        <w:t>/</w:t>
+      </w:r>
+      <w:r>
+        <w:rPr>
+          <w:b/>
+          <w:bCs/>
+          <w:color w:val="FF0000"/>
+          <w:sz w:val="36"/>
+          <w:szCs w:val="36"/>
+        </w:rPr>
+        <w:t xml:space="preserve">build-angular </w:t>
+      </w:r>
+      <w:r>
+        <w:rPr>
+          <w:b/>
+          <w:bCs/>
+          <w:color w:val="FF0000"/>
+          <w:sz w:val="36"/>
+          <w:szCs w:val="36"/>
+        </w:rPr>
+        <w:t>package</w:t>
+      </w:r>
+    </w:p>
+    <w:p>
+      <w:pPr>
+        <w:jc w:val="both"/>
+        <w:rPr>
+          <w:rFonts w:cstheme="minorHAnsi"/>
+          <w:bCs/>
+          <w:sz w:val="28"/>
+          <w:szCs w:val="28"/>
+        </w:rPr>
+      </w:pPr>
+      <w:r>
+        <w:rPr>
+          <w:rFonts w:cstheme="minorHAnsi"/>
+          <w:bCs/>
+          <w:sz w:val="28"/>
+          <w:szCs w:val="28"/>
+        </w:rPr>
+        <w:t>This package</w:t>
+      </w:r>
+      <w:r>
+        <w:rPr>
+          <w:rFonts w:cstheme="minorHAnsi"/>
+          <w:bCs/>
+          <w:sz w:val="28"/>
+          <w:szCs w:val="28"/>
+        </w:rPr>
+        <w:t xml:space="preserve"> can be optional if the application runs directly from your computer. If it doesn’t run you have to install this package as well like the previous package. It needs to run on a CMD that is run from the current </w:t>
+      </w:r>
+      <w:proofErr w:type="gramStart"/>
+      <w:r>
+        <w:rPr>
+          <w:rFonts w:cstheme="minorHAnsi"/>
+          <w:bCs/>
+          <w:sz w:val="28"/>
+          <w:szCs w:val="28"/>
+        </w:rPr>
+        <w:t>folder(</w:t>
+      </w:r>
+      <w:proofErr w:type="gramEnd"/>
+      <w:r>
+        <w:rPr>
+          <w:rFonts w:cstheme="minorHAnsi"/>
+          <w:bCs/>
+          <w:sz w:val="28"/>
+          <w:szCs w:val="28"/>
+        </w:rPr>
+        <w:t>the project folder).</w:t>
+      </w:r>
+      <w:r>
+        <w:rPr>
+          <w:rFonts w:cstheme="minorHAnsi"/>
+          <w:bCs/>
+          <w:sz w:val="28"/>
+          <w:szCs w:val="28"/>
+        </w:rPr>
+        <w:t xml:space="preserve"> The instruction to run CMD on current folder is on step 3 from file “README.md”.</w:t>
+      </w:r>
+      <w:r>
+        <w:rPr>
+          <w:rFonts w:cstheme="minorHAnsi"/>
+          <w:bCs/>
+          <w:sz w:val="28"/>
+          <w:szCs w:val="28"/>
+        </w:rPr>
+        <w:t xml:space="preserve"> The command that needs to be running is “</w:t>
+      </w:r>
+      <w:proofErr w:type="spellStart"/>
+      <w:r>
+        <w:rPr>
+          <w:rFonts w:cstheme="minorHAnsi"/>
+          <w:bCs/>
+          <w:sz w:val="28"/>
+          <w:szCs w:val="28"/>
+        </w:rPr>
+        <w:t>npm</w:t>
+      </w:r>
+      <w:proofErr w:type="spellEnd"/>
+      <w:r>
+        <w:rPr>
+          <w:rFonts w:cstheme="minorHAnsi"/>
+          <w:bCs/>
+          <w:sz w:val="28"/>
+          <w:szCs w:val="28"/>
+        </w:rPr>
+        <w:t xml:space="preserve"> install --save-dev @angular-devkit/build-angular </w:t>
+      </w:r>
+      <w:r>
+        <w:rPr>
+          <w:rFonts w:cstheme="minorHAnsi"/>
+          <w:bCs/>
+          <w:sz w:val="28"/>
+          <w:szCs w:val="28"/>
+        </w:rPr>
+        <w:t>--</w:t>
+      </w:r>
+      <w:r>
+        <w:rPr>
+          <w:rFonts w:cstheme="minorHAnsi"/>
+          <w:bCs/>
+          <w:sz w:val="28"/>
+          <w:szCs w:val="28"/>
+        </w:rPr>
+        <w:t>force</w:t>
+      </w:r>
+      <w:r>
+        <w:rPr>
+          <w:rFonts w:cstheme="minorHAnsi"/>
+          <w:bCs/>
+          <w:sz w:val="28"/>
+          <w:szCs w:val="28"/>
+        </w:rPr>
+        <w:t>”.</w:t>
+      </w:r>
+    </w:p>
+    <w:p>
+      <w:pPr>
+        <w:jc w:val="both"/>
+        <w:rPr>
+          <w:rFonts w:cstheme="minorHAnsi"/>
+          <w:bCs/>
+          <w:sz w:val="28"/>
+          <w:szCs w:val="28"/>
+        </w:rPr>
+      </w:pPr>
+      <w:r>
+        <w:rPr>
+          <w:noProof/>
+        </w:rPr>
+        <w:drawing>
+          <wp:inline distT="0" distB="0" distL="0" distR="0" wp14:anchorId="750FD4BD" wp14:editId="7B6155CF">
+            <wp:extent cx="5267325" cy="314325"/>
+            <wp:effectExtent l="0" t="0" r="9525" b="9525"/>
+            <wp:docPr id="2" name="Picture 2"/>
+            <wp:cNvGraphicFramePr>
+              <a:graphicFrameLocks xmlns:a="http://schemas.openxmlformats.org/drawingml/2006/main" noChangeAspect="1"/>
+            </wp:cNvGraphicFramePr>
+            <a:graphic xmlns:a="http://schemas.openxmlformats.org/drawingml/2006/main">
+              <a:graphicData uri="http://schemas.openxmlformats.org/drawingml/2006/picture">
+                <pic:pic xmlns:pic="http://schemas.openxmlformats.org/drawingml/2006/picture">
+                  <pic:nvPicPr>
+                    <pic:cNvPr id="1" name=""/>
+                    <pic:cNvPicPr/>
+                  </pic:nvPicPr>
+                  <pic:blipFill>
+                    <a:blip r:embed="rId135"/>
+                    <a:stretch>
+                      <a:fillRect/>
+                    </a:stretch>
+                  </pic:blipFill>
+                  <pic:spPr>
+                    <a:xfrm>
+                      <a:off x="0" y="0"/>
+                      <a:ext cx="5267325" cy="314325"/>
+                    </a:xfrm>
+                    <a:prstGeom prst="rect">
+                      <a:avLst/>
+                    </a:prstGeom>
+                  </pic:spPr>
+                </pic:pic>
+              </a:graphicData>
+            </a:graphic>
+          </wp:inline>
+        </w:drawing>
+      </w:r>
+    </w:p>
+    <w:p>
+      <w:pPr>
+        <w:jc w:val="both"/>
+        <w:rPr>
+          <w:rFonts w:cstheme="minorHAnsi"/>
+          <w:bCs/>
+          <w:sz w:val="28"/>
+          <w:szCs w:val="28"/>
+        </w:rPr>
+      </w:pPr>
+    </w:p>
+    <w:p>
+      <w:pPr>
+        <w:pStyle w:val="ListParagraph"/>
+        <w:numPr>
+          <w:ilvl w:val="1"/>
+          <w:numId w:val="2"/>
+        </w:numPr>
+        <w:jc w:val="both"/>
+        <w:rPr>
+          <w:rFonts w:cstheme="minorHAnsi"/>
+          <w:bCs/>
+          <w:sz w:val="28"/>
+          <w:szCs w:val="28"/>
+        </w:rPr>
+      </w:pPr>
+      <w:r>
+        <w:rPr>
+          <w:b/>
+          <w:bCs/>
+          <w:color w:val="4472C4" w:themeColor="accent1"/>
+          <w:sz w:val="40"/>
+          <w:szCs w:val="40"/>
+        </w:rPr>
+        <w:t>Design and Implementation</w:t>
+      </w:r>
+    </w:p>
+    <w:p>
+      <w:pPr>
+        <w:jc w:val="both"/>
+        <w:rPr>
+          <w:rFonts w:cstheme="minorHAnsi"/>
+          <w:bCs/>
+          <w:sz w:val="28"/>
+          <w:szCs w:val="28"/>
+        </w:rPr>
+      </w:pPr>
+      <w:r>
+        <w:rPr>
+          <w:rFonts w:cstheme="minorHAnsi"/>
+          <w:bCs/>
+          <w:sz w:val="28"/>
+          <w:szCs w:val="28"/>
+        </w:rPr>
+        <w:t xml:space="preserve">In this section I will present how the application was thought in a chronological </w:t>
+      </w:r>
+      <w:proofErr w:type="gramStart"/>
+      <w:r>
+        <w:rPr>
+          <w:rFonts w:cstheme="minorHAnsi"/>
+          <w:bCs/>
+          <w:sz w:val="28"/>
+          <w:szCs w:val="28"/>
+        </w:rPr>
+        <w:t>order</w:t>
+      </w:r>
+      <w:r>
+        <w:rPr>
+          <w:rFonts w:cstheme="minorHAnsi"/>
+          <w:bCs/>
+          <w:sz w:val="28"/>
+          <w:szCs w:val="28"/>
+        </w:rPr>
+        <w:t>(</w:t>
+      </w:r>
+      <w:proofErr w:type="gramEnd"/>
+      <w:r>
+        <w:rPr>
+          <w:rFonts w:cstheme="minorHAnsi"/>
+          <w:bCs/>
+          <w:sz w:val="28"/>
+          <w:szCs w:val="28"/>
+        </w:rPr>
+        <w:t>where I will explain the components)</w:t>
+      </w:r>
+      <w:r>
+        <w:rPr>
+          <w:rFonts w:cstheme="minorHAnsi"/>
+          <w:bCs/>
+          <w:sz w:val="28"/>
+          <w:szCs w:val="28"/>
+        </w:rPr>
+        <w:t>, followed by implementation and some visualization</w:t>
+      </w:r>
+      <w:r>
+        <w:rPr>
+          <w:rFonts w:cstheme="minorHAnsi"/>
+          <w:bCs/>
+          <w:sz w:val="28"/>
+          <w:szCs w:val="28"/>
+        </w:rPr>
+        <w:t xml:space="preserve"> of the current page/component</w:t>
+      </w:r>
+      <w:r>
+        <w:rPr>
+          <w:rFonts w:cstheme="minorHAnsi"/>
+          <w:bCs/>
+          <w:sz w:val="28"/>
+          <w:szCs w:val="28"/>
+        </w:rPr>
+        <w:t>(where can be demonstrated).</w:t>
+      </w:r>
+    </w:p>
+    <w:p>
+      <w:pPr>
+        <w:pStyle w:val="ListParagraph"/>
+        <w:numPr>
+          <w:ilvl w:val="2"/>
+          <w:numId w:val="2"/>
+        </w:numPr>
+        <w:jc w:val="both"/>
+        <w:rPr>
+          <w:rFonts w:cstheme="minorHAnsi"/>
+          <w:b/>
+          <w:color w:val="FF0000"/>
+          <w:sz w:val="36"/>
+          <w:szCs w:val="36"/>
+        </w:rPr>
+      </w:pPr>
+      <w:r>
+        <w:rPr>
+          <w:rFonts w:cstheme="minorHAnsi"/>
+          <w:b/>
+          <w:color w:val="FF0000"/>
+          <w:sz w:val="36"/>
+          <w:szCs w:val="36"/>
+        </w:rPr>
         <w:lastRenderedPageBreak/>
-        <w:t>JavaScript</w:t>
-      </w:r>
-    </w:p>
-    <w:p>
-      <w:pPr>
-        <w:jc w:val="both"/>
-        <w:rPr>
-          <w:rFonts w:cstheme="minorHAnsi"/>
-          <w:sz w:val="28"/>
-          <w:szCs w:val="28"/>
-          <w:shd w:val="clear" w:color="auto" w:fill="FFFFFF"/>
-        </w:rPr>
-      </w:pPr>
-      <w:r>
-        <w:rPr>
-          <w:rFonts w:cstheme="minorHAnsi"/>
-          <w:sz w:val="28"/>
-          <w:szCs w:val="28"/>
-          <w:shd w:val="clear" w:color="auto" w:fill="FFFFFF"/>
-        </w:rPr>
-        <w:t>JavaScript  </w:t>
-      </w:r>
-      <w:r>
-        <w:rPr>
-          <w:rFonts w:cstheme="minorHAnsi"/>
-          <w:sz w:val="28"/>
-          <w:szCs w:val="28"/>
-          <w:shd w:val="clear" w:color="auto" w:fill="FFFFFF"/>
+        <w:t>Project level</w:t>
+      </w:r>
+    </w:p>
+    <w:p>
+      <w:pPr>
+        <w:jc w:val="both"/>
+        <w:rPr>
+          <w:rFonts w:cstheme="minorHAnsi"/>
+          <w:bCs/>
+          <w:sz w:val="28"/>
+          <w:szCs w:val="28"/>
+        </w:rPr>
+      </w:pPr>
+      <w:r>
+        <w:rPr>
+          <w:rFonts w:cstheme="minorHAnsi"/>
+          <w:bCs/>
+          <w:sz w:val="28"/>
+          <w:szCs w:val="28"/>
+        </w:rPr>
+        <w:t>The following image represents the first level of the project which most of them are mainly an automated generated code that represents dependencies, packages and others.</w:t>
+      </w:r>
+    </w:p>
+    <w:p>
+      <w:pPr>
+        <w:jc w:val="both"/>
+        <w:rPr>
+          <w:rFonts w:cstheme="minorHAnsi"/>
+          <w:bCs/>
+          <w:sz w:val="28"/>
+          <w:szCs w:val="28"/>
+        </w:rPr>
+      </w:pPr>
+      <w:r>
+        <w:rPr>
+          <w:rFonts w:cstheme="minorHAnsi"/>
+          <w:bCs/>
+          <w:noProof/>
+          <w:sz w:val="28"/>
+          <w:szCs w:val="28"/>
+        </w:rPr>
+        <w:drawing>
+          <wp:inline distT="0" distB="0" distL="0" distR="0" wp14:anchorId="1CC6A900" wp14:editId="6D8F8D43">
+            <wp:extent cx="1882140" cy="3345180"/>
+            <wp:effectExtent l="0" t="0" r="3810" b="7620"/>
+            <wp:docPr id="3" name="Picture 3"/>
+            <wp:cNvGraphicFramePr>
+              <a:graphicFrameLocks xmlns:a="http://schemas.openxmlformats.org/drawingml/2006/main" noChangeAspect="1"/>
+            </wp:cNvGraphicFramePr>
+            <a:graphic xmlns:a="http://schemas.openxmlformats.org/drawingml/2006/main">
+              <a:graphicData uri="http://schemas.openxmlformats.org/drawingml/2006/picture">
+                <pic:pic xmlns:pic="http://schemas.openxmlformats.org/drawingml/2006/picture">
+                  <pic:nvPicPr>
+                    <pic:cNvPr id="0" name="Picture 1"/>
+                    <pic:cNvPicPr>
+                      <a:picLocks noChangeAspect="1" noChangeArrowheads="1"/>
+                    </pic:cNvPicPr>
+                  </pic:nvPicPr>
+                  <pic:blipFill>
+                    <a:blip r:embed="rId136">
+                      <a:extLst>
+                        <a:ext uri="{28A0092B-C50C-407E-A947-70E740481C1C}">
+                          <a14:useLocalDpi xmlns:a14="http://schemas.microsoft.com/office/drawing/2010/main" val="0"/>
+                        </a:ext>
+                      </a:extLst>
+                    </a:blip>
+                    <a:srcRect/>
+                    <a:stretch>
+                      <a:fillRect/>
+                    </a:stretch>
+                  </pic:blipFill>
+                  <pic:spPr bwMode="auto">
+                    <a:xfrm>
+                      <a:off x="0" y="0"/>
+                      <a:ext cx="1882140" cy="3345180"/>
+                    </a:xfrm>
+                    <a:prstGeom prst="rect">
+                      <a:avLst/>
+                    </a:prstGeom>
+                    <a:noFill/>
+                    <a:ln>
+                      <a:noFill/>
+                    </a:ln>
+                  </pic:spPr>
+                </pic:pic>
+              </a:graphicData>
+            </a:graphic>
+          </wp:inline>
+        </w:drawing>
+      </w:r>
+    </w:p>
+    <w:p>
+      <w:pPr>
+        <w:jc w:val="both"/>
+        <w:rPr>
+          <w:rFonts w:cstheme="minorHAnsi"/>
+          <w:bCs/>
+          <w:sz w:val="28"/>
+          <w:szCs w:val="28"/>
+        </w:rPr>
+      </w:pPr>
+      <w:proofErr w:type="spellStart"/>
+      <w:r>
+        <w:rPr>
+          <w:rFonts w:cstheme="minorHAnsi"/>
+          <w:b/>
+          <w:bCs/>
+          <w:sz w:val="28"/>
+          <w:szCs w:val="28"/>
+        </w:rPr>
+        <w:t>node_modules</w:t>
+      </w:r>
+      <w:proofErr w:type="spellEnd"/>
+      <w:r>
+        <w:rPr>
+          <w:rFonts w:cstheme="minorHAnsi"/>
+          <w:bCs/>
+          <w:sz w:val="28"/>
+          <w:szCs w:val="28"/>
+        </w:rPr>
+        <w:t xml:space="preserve"> – This folder contains all </w:t>
+      </w:r>
+      <w:proofErr w:type="spellStart"/>
+      <w:r>
+        <w:rPr>
+          <w:rFonts w:cstheme="minorHAnsi"/>
+          <w:bCs/>
+          <w:sz w:val="28"/>
+          <w:szCs w:val="28"/>
+        </w:rPr>
+        <w:t>npm</w:t>
+      </w:r>
+      <w:proofErr w:type="spellEnd"/>
+      <w:r>
+        <w:rPr>
+          <w:rFonts w:cstheme="minorHAnsi"/>
+          <w:bCs/>
+          <w:sz w:val="28"/>
+          <w:szCs w:val="28"/>
+        </w:rPr>
+        <w:t xml:space="preserve"> and angular packages that were generated when running the command from section 3.1.2.</w:t>
+      </w:r>
+      <w:r>
+        <w:rPr>
+          <w:rFonts w:cstheme="minorHAnsi"/>
+          <w:bCs/>
+          <w:sz w:val="28"/>
+          <w:szCs w:val="28"/>
+        </w:rPr>
+        <w:t xml:space="preserve"> added with the creation of a new workspace “ng new name”</w:t>
+      </w:r>
+    </w:p>
+    <w:p>
+      <w:pPr>
+        <w:jc w:val="both"/>
+        <w:rPr>
+          <w:rFonts w:cstheme="minorHAnsi"/>
+          <w:bCs/>
+          <w:sz w:val="28"/>
+          <w:szCs w:val="28"/>
+        </w:rPr>
+      </w:pPr>
+      <w:proofErr w:type="spellStart"/>
+      <w:r>
+        <w:rPr>
+          <w:rFonts w:cstheme="minorHAnsi"/>
+          <w:b/>
+          <w:bCs/>
+          <w:sz w:val="28"/>
+          <w:szCs w:val="28"/>
+        </w:rPr>
+        <w:t>src</w:t>
+      </w:r>
+      <w:proofErr w:type="spellEnd"/>
+      <w:r>
+        <w:rPr>
+          <w:rFonts w:cstheme="minorHAnsi"/>
+          <w:bCs/>
+          <w:sz w:val="28"/>
+          <w:szCs w:val="28"/>
+        </w:rPr>
+        <w:t xml:space="preserve"> – This is the main folder that will be required to run the application the way it’s suppose to. Most of the contents are made as a “</w:t>
+      </w:r>
+      <w:r>
+        <w:rPr>
+          <w:rFonts w:cstheme="minorHAnsi"/>
+          <w:b/>
+          <w:bCs/>
+          <w:sz w:val="28"/>
+          <w:szCs w:val="28"/>
+        </w:rPr>
+        <w:t>component</w:t>
+      </w:r>
+      <w:r>
+        <w:rPr>
+          <w:rFonts w:cstheme="minorHAnsi"/>
+          <w:bCs/>
+          <w:sz w:val="28"/>
+          <w:szCs w:val="28"/>
+        </w:rPr>
+        <w:t xml:space="preserve">” which is a code skeleton for sub folder, that can be customized and can represent one part of a page or the page itself. This </w:t>
+      </w:r>
+      <w:r>
+        <w:rPr>
+          <w:rFonts w:cstheme="minorHAnsi"/>
+          <w:b/>
+          <w:bCs/>
+          <w:sz w:val="28"/>
+          <w:szCs w:val="28"/>
+        </w:rPr>
+        <w:t>component</w:t>
+      </w:r>
+      <w:r>
+        <w:rPr>
+          <w:rFonts w:cstheme="minorHAnsi"/>
+          <w:bCs/>
+          <w:sz w:val="28"/>
+          <w:szCs w:val="28"/>
+        </w:rPr>
+        <w:t xml:space="preserve"> generates a Typescript skeleton-code, HTML file and an empty CSS file.</w:t>
+      </w:r>
+    </w:p>
+    <w:p>
+      <w:pPr>
+        <w:jc w:val="both"/>
+        <w:rPr>
+          <w:rFonts w:cstheme="minorHAnsi"/>
+          <w:bCs/>
+          <w:sz w:val="28"/>
+          <w:szCs w:val="28"/>
+        </w:rPr>
+      </w:pPr>
+      <w:proofErr w:type="spellStart"/>
+      <w:proofErr w:type="gramStart"/>
+      <w:r>
+        <w:rPr>
+          <w:rFonts w:cstheme="minorHAnsi"/>
+          <w:b/>
+          <w:bCs/>
+          <w:sz w:val="28"/>
+          <w:szCs w:val="28"/>
+        </w:rPr>
+        <w:t>angular.json</w:t>
+      </w:r>
+      <w:proofErr w:type="spellEnd"/>
+      <w:proofErr w:type="gramEnd"/>
+      <w:r>
+        <w:rPr>
+          <w:rFonts w:cstheme="minorHAnsi"/>
+          <w:bCs/>
+          <w:sz w:val="28"/>
+          <w:szCs w:val="28"/>
+        </w:rPr>
+        <w:t xml:space="preserve"> – this file was automatically generated and contains all sorts of information for our current application, such as properties, configuration about our workspace, development tools for the Agular CLI. Some of the configuration that are made are for example the pathing to create and find our </w:t>
+      </w:r>
+      <w:proofErr w:type="gramStart"/>
+      <w:r>
+        <w:rPr>
+          <w:rFonts w:cstheme="minorHAnsi"/>
+          <w:bCs/>
+          <w:sz w:val="28"/>
+          <w:szCs w:val="28"/>
+        </w:rPr>
+        <w:t>files(</w:t>
+      </w:r>
+      <w:proofErr w:type="gramEnd"/>
+      <w:r>
+        <w:rPr>
+          <w:rFonts w:cstheme="minorHAnsi"/>
+          <w:bCs/>
+          <w:sz w:val="28"/>
+          <w:szCs w:val="28"/>
+        </w:rPr>
+        <w:t>components that are about to be generated or</w:t>
+      </w:r>
+      <w:r>
+        <w:rPr>
+          <w:rFonts w:cstheme="minorHAnsi"/>
+          <w:bCs/>
+          <w:sz w:val="28"/>
+          <w:szCs w:val="28"/>
+        </w:rPr>
+        <w:t xml:space="preserve"> input files such as images, videos).</w:t>
+      </w:r>
+    </w:p>
+    <w:p>
+      <w:pPr>
+        <w:jc w:val="both"/>
+        <w:rPr>
+          <w:rFonts w:cstheme="minorHAnsi"/>
+          <w:bCs/>
+          <w:sz w:val="28"/>
+          <w:szCs w:val="28"/>
+        </w:rPr>
+      </w:pPr>
+      <w:proofErr w:type="spellStart"/>
+      <w:proofErr w:type="gramStart"/>
+      <w:r>
+        <w:rPr>
+          <w:rFonts w:cstheme="minorHAnsi"/>
+          <w:b/>
+          <w:bCs/>
+          <w:sz w:val="28"/>
+          <w:szCs w:val="28"/>
+        </w:rPr>
+        <w:lastRenderedPageBreak/>
+        <w:t>package.json</w:t>
+      </w:r>
+      <w:proofErr w:type="spellEnd"/>
+      <w:proofErr w:type="gramEnd"/>
+      <w:r>
+        <w:rPr>
+          <w:rFonts w:cstheme="minorHAnsi"/>
+          <w:b/>
+          <w:bCs/>
+          <w:sz w:val="28"/>
+          <w:szCs w:val="28"/>
+        </w:rPr>
+        <w:t>, package-</w:t>
+      </w:r>
+      <w:proofErr w:type="spellStart"/>
+      <w:r>
+        <w:rPr>
+          <w:rFonts w:cstheme="minorHAnsi"/>
+          <w:b/>
+          <w:bCs/>
+          <w:sz w:val="28"/>
+          <w:szCs w:val="28"/>
+        </w:rPr>
+        <w:t>lock.json</w:t>
+      </w:r>
+      <w:proofErr w:type="spellEnd"/>
+      <w:r>
+        <w:rPr>
+          <w:rFonts w:cstheme="minorHAnsi"/>
+          <w:bCs/>
+          <w:sz w:val="28"/>
+          <w:szCs w:val="28"/>
+        </w:rPr>
+        <w:t xml:space="preserve"> – this file shows the version of our tools run for this application(angular, typescript </w:t>
+      </w:r>
+      <w:proofErr w:type="spellStart"/>
+      <w:r>
+        <w:rPr>
+          <w:rFonts w:cstheme="minorHAnsi"/>
+          <w:bCs/>
+          <w:sz w:val="28"/>
+          <w:szCs w:val="28"/>
+        </w:rPr>
+        <w:t>etc</w:t>
+      </w:r>
+      <w:proofErr w:type="spellEnd"/>
+      <w:r>
+        <w:rPr>
+          <w:rFonts w:cstheme="minorHAnsi"/>
+          <w:bCs/>
+          <w:sz w:val="28"/>
+          <w:szCs w:val="28"/>
+        </w:rPr>
+        <w:t>)</w:t>
+      </w:r>
+    </w:p>
+    <w:p>
+      <w:pPr>
+        <w:jc w:val="both"/>
+        <w:rPr>
+          <w:rFonts w:cstheme="minorHAnsi"/>
+          <w:bCs/>
+          <w:sz w:val="28"/>
+          <w:szCs w:val="28"/>
+        </w:rPr>
+      </w:pPr>
+      <w:r>
+        <w:rPr>
+          <w:rFonts w:cstheme="minorHAnsi"/>
+          <w:b/>
+          <w:bCs/>
+          <w:sz w:val="28"/>
+          <w:szCs w:val="28"/>
+        </w:rPr>
+        <w:t>README.md</w:t>
+      </w:r>
+      <w:r>
+        <w:rPr>
+          <w:rFonts w:cstheme="minorHAnsi"/>
+          <w:bCs/>
+          <w:sz w:val="28"/>
+          <w:szCs w:val="28"/>
+        </w:rPr>
+        <w:t xml:space="preserve"> – this file contains the instruction to run the application </w:t>
+      </w:r>
+      <w:proofErr w:type="gramStart"/>
+      <w:r>
+        <w:rPr>
+          <w:rFonts w:cstheme="minorHAnsi"/>
+          <w:bCs/>
+          <w:sz w:val="28"/>
+          <w:szCs w:val="28"/>
+        </w:rPr>
+        <w:t>properly</w:t>
+      </w:r>
+      <w:r>
+        <w:rPr>
+          <w:rFonts w:cstheme="minorHAnsi"/>
+          <w:bCs/>
+          <w:sz w:val="28"/>
+          <w:szCs w:val="28"/>
         </w:rPr>
         <w:t>(</w:t>
       </w:r>
-      <w:r>
-        <w:rPr>
-          <w:rFonts w:cstheme="minorHAnsi"/>
-          <w:sz w:val="28"/>
-          <w:szCs w:val="28"/>
-          <w:shd w:val="clear" w:color="auto" w:fill="FFFFFF"/>
-        </w:rPr>
-        <w:t>JS</w:t>
-      </w:r>
-      <w:r>
-        <w:rPr>
-          <w:rFonts w:cstheme="minorHAnsi"/>
-          <w:sz w:val="28"/>
-          <w:szCs w:val="28"/>
-          <w:shd w:val="clear" w:color="auto" w:fill="FFFFFF"/>
-        </w:rPr>
-        <w:t>)</w:t>
-      </w:r>
-      <w:r>
-        <w:rPr>
-          <w:rFonts w:cstheme="minorHAnsi"/>
-          <w:sz w:val="28"/>
-          <w:szCs w:val="28"/>
-          <w:shd w:val="clear" w:color="auto" w:fill="FFFFFF"/>
-        </w:rPr>
-        <w:t xml:space="preserve"> is a </w:t>
-      </w:r>
-      <w:hyperlink r:id="rId109" w:tooltip="Programming language" w:history="1">
-        <w:r>
-          <w:rPr>
-            <w:rStyle w:val="Hyperlink"/>
-            <w:rFonts w:cstheme="minorHAnsi"/>
-            <w:color w:val="auto"/>
-            <w:sz w:val="28"/>
-            <w:szCs w:val="28"/>
-            <w:u w:val="none"/>
-            <w:shd w:val="clear" w:color="auto" w:fill="FFFFFF"/>
-          </w:rPr>
-          <w:t>programming language</w:t>
-        </w:r>
-      </w:hyperlink>
-      <w:r>
-        <w:rPr>
-          <w:rFonts w:cstheme="minorHAnsi"/>
-          <w:sz w:val="28"/>
-          <w:szCs w:val="28"/>
-          <w:shd w:val="clear" w:color="auto" w:fill="FFFFFF"/>
-        </w:rPr>
-        <w:t> that is one of the core technologies of the </w:t>
-      </w:r>
-      <w:hyperlink r:id="rId110" w:tooltip="World Wide Web" w:history="1">
-        <w:r>
-          <w:rPr>
-            <w:rStyle w:val="Hyperlink"/>
-            <w:rFonts w:cstheme="minorHAnsi"/>
-            <w:color w:val="auto"/>
-            <w:sz w:val="28"/>
-            <w:szCs w:val="28"/>
-            <w:u w:val="none"/>
-            <w:shd w:val="clear" w:color="auto" w:fill="FFFFFF"/>
-          </w:rPr>
-          <w:t>World Wide Web</w:t>
-        </w:r>
-      </w:hyperlink>
-      <w:r>
-        <w:rPr>
-          <w:rFonts w:cstheme="minorHAnsi"/>
-          <w:sz w:val="28"/>
-          <w:szCs w:val="28"/>
-          <w:shd w:val="clear" w:color="auto" w:fill="FFFFFF"/>
-        </w:rPr>
-        <w:t>, alongside </w:t>
-      </w:r>
-      <w:hyperlink r:id="rId111" w:tooltip="HTML" w:history="1">
-        <w:r>
-          <w:rPr>
-            <w:rStyle w:val="Hyperlink"/>
-            <w:rFonts w:cstheme="minorHAnsi"/>
-            <w:color w:val="auto"/>
-            <w:sz w:val="28"/>
-            <w:szCs w:val="28"/>
-            <w:u w:val="none"/>
-            <w:shd w:val="clear" w:color="auto" w:fill="FFFFFF"/>
-          </w:rPr>
-          <w:t>HTML</w:t>
-        </w:r>
-      </w:hyperlink>
-      <w:r>
-        <w:rPr>
-          <w:rFonts w:cstheme="minorHAnsi"/>
-          <w:sz w:val="28"/>
-          <w:szCs w:val="28"/>
-          <w:shd w:val="clear" w:color="auto" w:fill="FFFFFF"/>
-        </w:rPr>
-        <w:t> and </w:t>
-      </w:r>
-      <w:hyperlink r:id="rId112" w:tooltip="CSS" w:history="1">
-        <w:r>
-          <w:rPr>
-            <w:rStyle w:val="Hyperlink"/>
-            <w:rFonts w:cstheme="minorHAnsi"/>
-            <w:color w:val="auto"/>
-            <w:sz w:val="28"/>
-            <w:szCs w:val="28"/>
-            <w:u w:val="none"/>
-            <w:shd w:val="clear" w:color="auto" w:fill="FFFFFF"/>
-          </w:rPr>
-          <w:t>CSS</w:t>
-        </w:r>
-      </w:hyperlink>
-      <w:r>
-        <w:rPr>
-          <w:rFonts w:cstheme="minorHAnsi"/>
-          <w:sz w:val="28"/>
-          <w:szCs w:val="28"/>
-          <w:shd w:val="clear" w:color="auto" w:fill="FFFFFF"/>
+      <w:proofErr w:type="gramEnd"/>
+      <w:r>
+        <w:rPr>
+          <w:rFonts w:cstheme="minorHAnsi"/>
+          <w:bCs/>
+          <w:sz w:val="28"/>
+          <w:szCs w:val="28"/>
+        </w:rPr>
+        <w:t>it can be open</w:t>
+      </w:r>
+      <w:r>
+        <w:rPr>
+          <w:rFonts w:cstheme="minorHAnsi"/>
+          <w:bCs/>
+          <w:sz w:val="28"/>
+          <w:szCs w:val="28"/>
+        </w:rPr>
+        <w:t xml:space="preserve"> with any file editor)</w:t>
+      </w:r>
+    </w:p>
+    <w:p>
+      <w:pPr>
+        <w:jc w:val="both"/>
+        <w:rPr>
+          <w:rFonts w:cstheme="minorHAnsi"/>
+          <w:bCs/>
+          <w:sz w:val="28"/>
+          <w:szCs w:val="28"/>
+        </w:rPr>
+      </w:pPr>
+    </w:p>
+    <w:p>
+      <w:pPr>
+        <w:pStyle w:val="ListParagraph"/>
+        <w:numPr>
+          <w:ilvl w:val="2"/>
+          <w:numId w:val="2"/>
+        </w:numPr>
+        <w:jc w:val="both"/>
+        <w:rPr>
+          <w:rFonts w:cstheme="minorHAnsi"/>
+          <w:bCs/>
+          <w:sz w:val="28"/>
+          <w:szCs w:val="28"/>
+        </w:rPr>
+      </w:pPr>
+      <w:r>
+        <w:rPr>
+          <w:rFonts w:cstheme="minorHAnsi"/>
+          <w:b/>
+          <w:color w:val="FF0000"/>
+          <w:sz w:val="36"/>
+          <w:szCs w:val="36"/>
+        </w:rPr>
+        <w:t>Source level(folder)</w:t>
+      </w:r>
+    </w:p>
+    <w:p>
+      <w:pPr>
+        <w:jc w:val="both"/>
+        <w:rPr>
+          <w:rFonts w:cstheme="minorHAnsi"/>
+          <w:bCs/>
+          <w:sz w:val="28"/>
+          <w:szCs w:val="28"/>
+        </w:rPr>
+      </w:pPr>
+      <w:r>
+        <w:rPr>
+          <w:rFonts w:cstheme="minorHAnsi"/>
+          <w:bCs/>
+          <w:sz w:val="28"/>
+          <w:szCs w:val="28"/>
+        </w:rPr>
+        <w:t xml:space="preserve">In this folder </w:t>
+      </w:r>
+      <w:r>
+        <w:rPr>
+          <w:rFonts w:cstheme="minorHAnsi"/>
+          <w:bCs/>
+          <w:sz w:val="28"/>
+          <w:szCs w:val="28"/>
+        </w:rPr>
+        <w:t xml:space="preserve">the files(folders) </w:t>
+      </w:r>
+      <w:r>
+        <w:rPr>
+          <w:rFonts w:cstheme="minorHAnsi"/>
+          <w:bCs/>
+          <w:sz w:val="28"/>
+          <w:szCs w:val="28"/>
+        </w:rPr>
+        <w:t xml:space="preserve">are generated </w:t>
+      </w:r>
+      <w:r>
+        <w:rPr>
+          <w:rFonts w:cstheme="minorHAnsi"/>
+          <w:bCs/>
+          <w:sz w:val="28"/>
+          <w:szCs w:val="28"/>
+        </w:rPr>
+        <w:t xml:space="preserve">when the workspace of this project is created when using </w:t>
+      </w:r>
+      <w:proofErr w:type="gramStart"/>
+      <w:r>
+        <w:rPr>
+          <w:rFonts w:cstheme="minorHAnsi"/>
+          <w:bCs/>
+          <w:sz w:val="28"/>
+          <w:szCs w:val="28"/>
+        </w:rPr>
+        <w:t>CMD(</w:t>
+      </w:r>
+      <w:proofErr w:type="gramEnd"/>
+      <w:r>
+        <w:rPr>
+          <w:rFonts w:cstheme="minorHAnsi"/>
+          <w:bCs/>
+          <w:sz w:val="28"/>
+          <w:szCs w:val="28"/>
+        </w:rPr>
+        <w:t>or terminal in VS code) using the command ”ng n name”.</w:t>
+      </w:r>
+    </w:p>
+    <w:p>
+      <w:pPr>
+        <w:jc w:val="both"/>
+        <w:rPr>
+          <w:rFonts w:cstheme="minorHAnsi"/>
+          <w:bCs/>
+          <w:sz w:val="28"/>
+          <w:szCs w:val="28"/>
+        </w:rPr>
+      </w:pPr>
+      <w:r>
+        <w:rPr>
+          <w:rFonts w:cstheme="minorHAnsi"/>
+          <w:bCs/>
+          <w:noProof/>
+          <w:sz w:val="28"/>
+          <w:szCs w:val="28"/>
+        </w:rPr>
+        <w:drawing>
+          <wp:inline distT="0" distB="0" distL="0" distR="0" wp14:anchorId="36493E45" wp14:editId="77B8FB6B">
+            <wp:extent cx="1965960" cy="2110740"/>
+            <wp:effectExtent l="0" t="0" r="0" b="3810"/>
+            <wp:docPr id="4" name="Picture 4"/>
+            <wp:cNvGraphicFramePr>
+              <a:graphicFrameLocks xmlns:a="http://schemas.openxmlformats.org/drawingml/2006/main" noChangeAspect="1"/>
+            </wp:cNvGraphicFramePr>
+            <a:graphic xmlns:a="http://schemas.openxmlformats.org/drawingml/2006/main">
+              <a:graphicData uri="http://schemas.openxmlformats.org/drawingml/2006/picture">
+                <pic:pic xmlns:pic="http://schemas.openxmlformats.org/drawingml/2006/picture">
+                  <pic:nvPicPr>
+                    <pic:cNvPr id="0" name="Picture 2"/>
+                    <pic:cNvPicPr>
+                      <a:picLocks noChangeAspect="1" noChangeArrowheads="1"/>
+                    </pic:cNvPicPr>
+                  </pic:nvPicPr>
+                  <pic:blipFill>
+                    <a:blip r:embed="rId137">
+                      <a:extLst>
+                        <a:ext uri="{28A0092B-C50C-407E-A947-70E740481C1C}">
+                          <a14:useLocalDpi xmlns:a14="http://schemas.microsoft.com/office/drawing/2010/main" val="0"/>
+                        </a:ext>
+                      </a:extLst>
+                    </a:blip>
+                    <a:srcRect/>
+                    <a:stretch>
+                      <a:fillRect/>
+                    </a:stretch>
+                  </pic:blipFill>
+                  <pic:spPr bwMode="auto">
+                    <a:xfrm>
+                      <a:off x="0" y="0"/>
+                      <a:ext cx="1965960" cy="2110740"/>
+                    </a:xfrm>
+                    <a:prstGeom prst="rect">
+                      <a:avLst/>
+                    </a:prstGeom>
+                    <a:noFill/>
+                    <a:ln>
+                      <a:noFill/>
+                    </a:ln>
+                  </pic:spPr>
+                </pic:pic>
+              </a:graphicData>
+            </a:graphic>
+          </wp:inline>
+        </w:drawing>
+      </w:r>
+    </w:p>
+    <w:p>
+      <w:pPr>
+        <w:jc w:val="both"/>
+        <w:rPr>
+          <w:rFonts w:cstheme="minorHAnsi"/>
+          <w:bCs/>
+          <w:sz w:val="28"/>
+          <w:szCs w:val="28"/>
+        </w:rPr>
+      </w:pPr>
+      <w:r>
+        <w:rPr>
+          <w:rFonts w:cstheme="minorHAnsi"/>
+          <w:bCs/>
+          <w:sz w:val="28"/>
+          <w:szCs w:val="28"/>
+        </w:rPr>
+        <w:t xml:space="preserve">app – In this folder contains some sub folders that I will generate it will be </w:t>
+      </w:r>
+      <w:proofErr w:type="gramStart"/>
+      <w:r>
+        <w:rPr>
+          <w:rFonts w:cstheme="minorHAnsi"/>
+          <w:bCs/>
+          <w:sz w:val="28"/>
+          <w:szCs w:val="28"/>
+        </w:rPr>
+        <w:t>modified(</w:t>
+      </w:r>
+      <w:proofErr w:type="gramEnd"/>
+      <w:r>
+        <w:rPr>
+          <w:rFonts w:cstheme="minorHAnsi"/>
+          <w:bCs/>
+          <w:sz w:val="28"/>
+          <w:szCs w:val="28"/>
+        </w:rPr>
+        <w:t xml:space="preserve">and explained in the section above). </w:t>
+      </w:r>
+      <w:proofErr w:type="gramStart"/>
+      <w:r>
+        <w:rPr>
+          <w:rFonts w:cstheme="minorHAnsi"/>
+          <w:bCs/>
+          <w:sz w:val="28"/>
+          <w:szCs w:val="28"/>
+        </w:rPr>
+        <w:t>Also</w:t>
+      </w:r>
+      <w:proofErr w:type="gramEnd"/>
+      <w:r>
+        <w:rPr>
+          <w:rFonts w:cstheme="minorHAnsi"/>
+          <w:bCs/>
+          <w:sz w:val="28"/>
+          <w:szCs w:val="28"/>
+        </w:rPr>
+        <w:t xml:space="preserve"> it contains some of the configuration and routing files that will also be modified because some</w:t>
+      </w:r>
+      <w:r>
+        <w:rPr>
+          <w:rFonts w:cstheme="minorHAnsi"/>
+          <w:bCs/>
+          <w:sz w:val="28"/>
+          <w:szCs w:val="28"/>
+        </w:rPr>
+        <w:t xml:space="preserve"> components will be generated.</w:t>
+      </w:r>
+    </w:p>
+    <w:p>
+      <w:pPr>
+        <w:jc w:val="both"/>
+        <w:rPr>
+          <w:rFonts w:cstheme="minorHAnsi"/>
+          <w:bCs/>
+          <w:sz w:val="28"/>
+          <w:szCs w:val="28"/>
+        </w:rPr>
+      </w:pPr>
+      <w:r>
+        <w:rPr>
+          <w:rFonts w:cstheme="minorHAnsi"/>
+          <w:bCs/>
+          <w:sz w:val="28"/>
+          <w:szCs w:val="28"/>
+        </w:rPr>
+        <w:t>assets – This folder contains all the input files such as images, videos, audios, etc. In my case I will only have images.</w:t>
+      </w:r>
+    </w:p>
+    <w:p>
+      <w:pPr>
+        <w:jc w:val="both"/>
+        <w:rPr>
+          <w:rFonts w:cstheme="minorHAnsi"/>
+          <w:bCs/>
+          <w:sz w:val="28"/>
+          <w:szCs w:val="28"/>
+        </w:rPr>
+      </w:pPr>
+      <w:r>
+        <w:rPr>
+          <w:rFonts w:cstheme="minorHAnsi"/>
+          <w:bCs/>
+          <w:sz w:val="28"/>
+          <w:szCs w:val="28"/>
+        </w:rPr>
+        <w:t>i</w:t>
+      </w:r>
+      <w:r>
+        <w:rPr>
+          <w:rFonts w:cstheme="minorHAnsi"/>
+          <w:bCs/>
+          <w:sz w:val="28"/>
+          <w:szCs w:val="28"/>
+        </w:rPr>
+        <w:t xml:space="preserve">ndex.html – </w:t>
+      </w:r>
+      <w:r>
+        <w:rPr>
+          <w:rFonts w:cstheme="minorHAnsi"/>
+          <w:bCs/>
+          <w:sz w:val="28"/>
+          <w:szCs w:val="28"/>
+        </w:rPr>
+        <w:t>Thi</w:t>
+      </w:r>
+      <w:r>
+        <w:rPr>
+          <w:rFonts w:cstheme="minorHAnsi"/>
+          <w:bCs/>
+          <w:sz w:val="28"/>
+          <w:szCs w:val="28"/>
+        </w:rPr>
+        <w:t xml:space="preserve">s file will </w:t>
+      </w:r>
+      <w:r>
+        <w:rPr>
+          <w:rFonts w:cstheme="minorHAnsi"/>
+          <w:bCs/>
+          <w:sz w:val="28"/>
+          <w:szCs w:val="28"/>
+        </w:rPr>
+        <w:t xml:space="preserve">firstly run the home page component. </w:t>
+      </w:r>
+    </w:p>
+    <w:p>
+      <w:pPr>
+        <w:jc w:val="both"/>
+        <w:rPr>
+          <w:rFonts w:cstheme="minorHAnsi"/>
+          <w:bCs/>
+          <w:sz w:val="28"/>
+          <w:szCs w:val="28"/>
+        </w:rPr>
+      </w:pPr>
+      <w:proofErr w:type="spellStart"/>
+      <w:r>
+        <w:rPr>
+          <w:rFonts w:cstheme="minorHAnsi"/>
+          <w:bCs/>
+          <w:sz w:val="28"/>
+          <w:szCs w:val="28"/>
+        </w:rPr>
+        <w:t>test.ts</w:t>
+      </w:r>
+      <w:proofErr w:type="spellEnd"/>
+      <w:r>
+        <w:rPr>
+          <w:rFonts w:cstheme="minorHAnsi"/>
+          <w:bCs/>
+          <w:sz w:val="28"/>
+          <w:szCs w:val="28"/>
+        </w:rPr>
+        <w:t xml:space="preserve"> – File that will run if the wants to be debugged.</w:t>
+      </w:r>
+    </w:p>
+    <w:p>
+      <w:pPr>
+        <w:jc w:val="both"/>
+        <w:rPr>
+          <w:rFonts w:cstheme="minorHAnsi"/>
+          <w:bCs/>
+          <w:sz w:val="28"/>
+          <w:szCs w:val="28"/>
+        </w:rPr>
+      </w:pPr>
+      <w:r>
+        <w:rPr>
+          <w:noProof/>
+        </w:rPr>
+        <w:drawing>
+          <wp:inline distT="0" distB="0" distL="0" distR="0" wp14:anchorId="07320512" wp14:editId="6C61D7BF">
+            <wp:extent cx="2758727" cy="1249680"/>
+            <wp:effectExtent l="0" t="0" r="3810" b="7620"/>
+            <wp:docPr id="5" name="Picture 5"/>
+            <wp:cNvGraphicFramePr>
+              <a:graphicFrameLocks xmlns:a="http://schemas.openxmlformats.org/drawingml/2006/main" noChangeAspect="1"/>
+            </wp:cNvGraphicFramePr>
+            <a:graphic xmlns:a="http://schemas.openxmlformats.org/drawingml/2006/main">
+              <a:graphicData uri="http://schemas.openxmlformats.org/drawingml/2006/picture">
+                <pic:pic xmlns:pic="http://schemas.openxmlformats.org/drawingml/2006/picture">
+                  <pic:nvPicPr>
+                    <pic:cNvPr id="1" name=""/>
+                    <pic:cNvPicPr/>
+                  </pic:nvPicPr>
+                  <pic:blipFill>
+                    <a:blip r:embed="rId138"/>
+                    <a:stretch>
+                      <a:fillRect/>
+                    </a:stretch>
+                  </pic:blipFill>
+                  <pic:spPr>
+                    <a:xfrm>
+                      <a:off x="0" y="0"/>
+                      <a:ext cx="2802682" cy="1269591"/>
+                    </a:xfrm>
+                    <a:prstGeom prst="rect">
+                      <a:avLst/>
+                    </a:prstGeom>
+                  </pic:spPr>
+                </pic:pic>
+              </a:graphicData>
+            </a:graphic>
+          </wp:inline>
+        </w:drawing>
+      </w:r>
+    </w:p>
+    <w:p>
+      <w:pPr>
+        <w:jc w:val="both"/>
+        <w:rPr>
+          <w:rFonts w:cstheme="minorHAnsi"/>
+          <w:bCs/>
+          <w:sz w:val="28"/>
+          <w:szCs w:val="28"/>
+        </w:rPr>
+      </w:pPr>
+      <w:r>
+        <w:rPr>
+          <w:rFonts w:cstheme="minorHAnsi"/>
+          <w:bCs/>
+          <w:sz w:val="28"/>
+          <w:szCs w:val="28"/>
+        </w:rPr>
+        <w:lastRenderedPageBreak/>
+        <w:t>The rest of the files are files that contains the configuration about the following files/folders will be explained</w:t>
+      </w:r>
+      <w:r>
+        <w:rPr>
+          <w:rFonts w:cstheme="minorHAnsi"/>
+          <w:bCs/>
+          <w:sz w:val="28"/>
+          <w:szCs w:val="28"/>
+        </w:rPr>
+        <w:t xml:space="preserve"> in the next section</w:t>
+      </w:r>
+      <w:r>
+        <w:rPr>
+          <w:rFonts w:cstheme="minorHAnsi"/>
+          <w:bCs/>
+          <w:sz w:val="28"/>
+          <w:szCs w:val="28"/>
         </w:rPr>
         <w:t>.</w:t>
       </w:r>
-      <w:r>
-        <w:rPr>
-          <w:rFonts w:cstheme="minorHAnsi"/>
-          <w:sz w:val="28"/>
-          <w:szCs w:val="28"/>
-          <w:shd w:val="clear" w:color="auto" w:fill="FFFFFF"/>
-        </w:rPr>
-        <w:t xml:space="preserve"> </w:t>
-      </w:r>
-      <w:r>
-        <w:rPr>
-          <w:rFonts w:cstheme="minorHAnsi"/>
-          <w:sz w:val="28"/>
-          <w:szCs w:val="28"/>
-          <w:shd w:val="clear" w:color="auto" w:fill="FFFFFF"/>
-        </w:rPr>
-        <w:t>All major </w:t>
-      </w:r>
-      <w:hyperlink r:id="rId113" w:tooltip="Web browser" w:history="1">
-        <w:r>
-          <w:rPr>
-            <w:rStyle w:val="Hyperlink"/>
-            <w:rFonts w:cstheme="minorHAnsi"/>
-            <w:color w:val="auto"/>
-            <w:sz w:val="28"/>
-            <w:szCs w:val="28"/>
-            <w:u w:val="none"/>
-            <w:shd w:val="clear" w:color="auto" w:fill="FFFFFF"/>
-          </w:rPr>
-          <w:t>web browsers</w:t>
-        </w:r>
-      </w:hyperlink>
-      <w:r>
-        <w:rPr>
-          <w:rFonts w:cstheme="minorHAnsi"/>
-          <w:sz w:val="28"/>
-          <w:szCs w:val="28"/>
-          <w:shd w:val="clear" w:color="auto" w:fill="FFFFFF"/>
-        </w:rPr>
-        <w:t> have a dedicated </w:t>
-      </w:r>
-      <w:hyperlink r:id="rId114" w:tooltip="JavaScript engine" w:history="1">
-        <w:r>
-          <w:rPr>
-            <w:rStyle w:val="Hyperlink"/>
-            <w:rFonts w:cstheme="minorHAnsi"/>
-            <w:color w:val="auto"/>
-            <w:sz w:val="28"/>
-            <w:szCs w:val="28"/>
-            <w:u w:val="none"/>
-            <w:shd w:val="clear" w:color="auto" w:fill="FFFFFF"/>
-          </w:rPr>
-          <w:t>JavaScript engine</w:t>
-        </w:r>
-      </w:hyperlink>
-      <w:r>
-        <w:rPr>
-          <w:rFonts w:cstheme="minorHAnsi"/>
-          <w:sz w:val="28"/>
-          <w:szCs w:val="28"/>
-          <w:shd w:val="clear" w:color="auto" w:fill="FFFFFF"/>
-        </w:rPr>
-        <w:t> to execute the </w:t>
-      </w:r>
-      <w:hyperlink r:id="rId115" w:tooltip="Source code" w:history="1">
-        <w:r>
-          <w:rPr>
-            <w:rStyle w:val="Hyperlink"/>
-            <w:rFonts w:cstheme="minorHAnsi"/>
-            <w:color w:val="auto"/>
-            <w:sz w:val="28"/>
-            <w:szCs w:val="28"/>
-            <w:u w:val="none"/>
-            <w:shd w:val="clear" w:color="auto" w:fill="FFFFFF"/>
-          </w:rPr>
-          <w:t>code</w:t>
-        </w:r>
-      </w:hyperlink>
-      <w:r>
-        <w:rPr>
-          <w:rFonts w:cstheme="minorHAnsi"/>
-          <w:sz w:val="28"/>
-          <w:szCs w:val="28"/>
-          <w:shd w:val="clear" w:color="auto" w:fill="FFFFFF"/>
-        </w:rPr>
-        <w:t> on </w:t>
-      </w:r>
-      <w:hyperlink r:id="rId116" w:tooltip="User (computing)" w:history="1">
-        <w:r>
-          <w:rPr>
-            <w:rStyle w:val="Hyperlink"/>
-            <w:rFonts w:cstheme="minorHAnsi"/>
-            <w:color w:val="auto"/>
-            <w:sz w:val="28"/>
-            <w:szCs w:val="28"/>
-            <w:u w:val="none"/>
-            <w:shd w:val="clear" w:color="auto" w:fill="FFFFFF"/>
-          </w:rPr>
-          <w:t>users</w:t>
-        </w:r>
-      </w:hyperlink>
-      <w:r>
-        <w:rPr>
-          <w:rFonts w:cstheme="minorHAnsi"/>
-          <w:sz w:val="28"/>
-          <w:szCs w:val="28"/>
-          <w:shd w:val="clear" w:color="auto" w:fill="FFFFFF"/>
-        </w:rPr>
-        <w:t>' devices.</w:t>
-      </w:r>
-    </w:p>
-    <w:p>
-      <w:pPr>
-        <w:jc w:val="both"/>
-        <w:rPr>
-          <w:rFonts w:cstheme="minorHAnsi"/>
-          <w:bCs/>
-          <w:sz w:val="28"/>
-          <w:szCs w:val="28"/>
-        </w:rPr>
-      </w:pPr>
-      <w:r>
-        <w:rPr>
-          <w:rFonts w:cstheme="minorHAnsi"/>
-          <w:sz w:val="28"/>
-          <w:szCs w:val="28"/>
-          <w:shd w:val="clear" w:color="auto" w:fill="FFFFFF"/>
-        </w:rPr>
-        <w:t>JavaScript is a </w:t>
-      </w:r>
-      <w:hyperlink r:id="rId117" w:tooltip="High-level programming language" w:history="1">
-        <w:r>
-          <w:rPr>
-            <w:rStyle w:val="Hyperlink"/>
-            <w:rFonts w:cstheme="minorHAnsi"/>
-            <w:color w:val="auto"/>
-            <w:sz w:val="28"/>
-            <w:szCs w:val="28"/>
-            <w:u w:val="none"/>
-            <w:shd w:val="clear" w:color="auto" w:fill="FFFFFF"/>
-          </w:rPr>
-          <w:t>high-level</w:t>
-        </w:r>
-      </w:hyperlink>
-      <w:r>
-        <w:rPr>
-          <w:rFonts w:cstheme="minorHAnsi"/>
-          <w:sz w:val="28"/>
-          <w:szCs w:val="28"/>
-          <w:shd w:val="clear" w:color="auto" w:fill="FFFFFF"/>
-        </w:rPr>
-        <w:t>, often </w:t>
-      </w:r>
-      <w:hyperlink r:id="rId118" w:tooltip="Just-in-time compilation" w:history="1">
-        <w:r>
-          <w:rPr>
-            <w:rStyle w:val="Hyperlink"/>
-            <w:rFonts w:cstheme="minorHAnsi"/>
-            <w:color w:val="auto"/>
-            <w:sz w:val="28"/>
-            <w:szCs w:val="28"/>
-            <w:u w:val="none"/>
-            <w:shd w:val="clear" w:color="auto" w:fill="FFFFFF"/>
-          </w:rPr>
-          <w:t>just-in-time compiled</w:t>
-        </w:r>
-      </w:hyperlink>
-      <w:r>
-        <w:rPr>
-          <w:rFonts w:cstheme="minorHAnsi"/>
-          <w:sz w:val="28"/>
-          <w:szCs w:val="28"/>
-          <w:shd w:val="clear" w:color="auto" w:fill="FFFFFF"/>
-        </w:rPr>
-        <w:t> language</w:t>
-      </w:r>
-      <w:r>
-        <w:rPr>
-          <w:rFonts w:cstheme="minorHAnsi"/>
-          <w:sz w:val="28"/>
-          <w:szCs w:val="28"/>
-          <w:shd w:val="clear" w:color="auto" w:fill="FFFFFF"/>
-        </w:rPr>
-        <w:t xml:space="preserve">. </w:t>
-      </w:r>
-      <w:r>
-        <w:rPr>
-          <w:rFonts w:cstheme="minorHAnsi"/>
-          <w:sz w:val="28"/>
-          <w:szCs w:val="28"/>
-          <w:shd w:val="clear" w:color="auto" w:fill="FFFFFF"/>
-        </w:rPr>
-        <w:t>It has </w:t>
-      </w:r>
-      <w:hyperlink r:id="rId119" w:tooltip="Dynamic typing" w:history="1">
-        <w:r>
-          <w:rPr>
-            <w:rStyle w:val="Hyperlink"/>
-            <w:rFonts w:cstheme="minorHAnsi"/>
-            <w:color w:val="auto"/>
-            <w:sz w:val="28"/>
-            <w:szCs w:val="28"/>
-            <w:u w:val="none"/>
-            <w:shd w:val="clear" w:color="auto" w:fill="FFFFFF"/>
-          </w:rPr>
-          <w:t>dynamic typing</w:t>
-        </w:r>
-      </w:hyperlink>
-      <w:r>
-        <w:rPr>
-          <w:rFonts w:cstheme="minorHAnsi"/>
-          <w:sz w:val="28"/>
-          <w:szCs w:val="28"/>
-          <w:shd w:val="clear" w:color="auto" w:fill="FFFFFF"/>
-        </w:rPr>
-        <w:t>, </w:t>
-      </w:r>
-      <w:hyperlink r:id="rId120" w:tooltip="Prototype-based programming" w:history="1">
-        <w:r>
-          <w:rPr>
-            <w:rStyle w:val="Hyperlink"/>
-            <w:rFonts w:cstheme="minorHAnsi"/>
-            <w:color w:val="auto"/>
-            <w:sz w:val="28"/>
-            <w:szCs w:val="28"/>
-            <w:u w:val="none"/>
-            <w:shd w:val="clear" w:color="auto" w:fill="FFFFFF"/>
-          </w:rPr>
-          <w:t>prototype-based</w:t>
-        </w:r>
-      </w:hyperlink>
-      <w:r>
-        <w:rPr>
-          <w:rFonts w:cstheme="minorHAnsi"/>
-          <w:sz w:val="28"/>
-          <w:szCs w:val="28"/>
-          <w:shd w:val="clear" w:color="auto" w:fill="FFFFFF"/>
-        </w:rPr>
-        <w:t> </w:t>
-      </w:r>
-      <w:hyperlink r:id="rId121" w:tooltip="Object-oriented programming" w:history="1">
-        <w:r>
-          <w:rPr>
-            <w:rStyle w:val="Hyperlink"/>
-            <w:rFonts w:cstheme="minorHAnsi"/>
-            <w:color w:val="auto"/>
-            <w:sz w:val="28"/>
-            <w:szCs w:val="28"/>
-            <w:u w:val="none"/>
-            <w:shd w:val="clear" w:color="auto" w:fill="FFFFFF"/>
-          </w:rPr>
-          <w:t>object-orientation</w:t>
-        </w:r>
-      </w:hyperlink>
-      <w:r>
-        <w:rPr>
-          <w:rFonts w:cstheme="minorHAnsi"/>
-          <w:sz w:val="28"/>
-          <w:szCs w:val="28"/>
-          <w:shd w:val="clear" w:color="auto" w:fill="FFFFFF"/>
-        </w:rPr>
-        <w:t>, and </w:t>
-      </w:r>
-      <w:hyperlink r:id="rId122" w:tooltip="First-class function" w:history="1">
-        <w:r>
-          <w:rPr>
-            <w:rStyle w:val="Hyperlink"/>
-            <w:rFonts w:cstheme="minorHAnsi"/>
-            <w:color w:val="auto"/>
-            <w:sz w:val="28"/>
-            <w:szCs w:val="28"/>
-            <w:u w:val="none"/>
-            <w:shd w:val="clear" w:color="auto" w:fill="FFFFFF"/>
-          </w:rPr>
-          <w:t>first-class functions</w:t>
-        </w:r>
-      </w:hyperlink>
-      <w:r>
-        <w:rPr>
-          <w:rFonts w:cstheme="minorHAnsi"/>
-          <w:sz w:val="28"/>
-          <w:szCs w:val="28"/>
-          <w:shd w:val="clear" w:color="auto" w:fill="FFFFFF"/>
-        </w:rPr>
-        <w:t>. It is </w:t>
-      </w:r>
-      <w:hyperlink r:id="rId123" w:tooltip="Programming paradigm" w:history="1">
-        <w:r>
-          <w:rPr>
-            <w:rStyle w:val="Hyperlink"/>
-            <w:rFonts w:cstheme="minorHAnsi"/>
-            <w:color w:val="auto"/>
-            <w:sz w:val="28"/>
-            <w:szCs w:val="28"/>
-            <w:u w:val="none"/>
-            <w:shd w:val="clear" w:color="auto" w:fill="FFFFFF"/>
-          </w:rPr>
-          <w:t>multi-paradigm</w:t>
-        </w:r>
-      </w:hyperlink>
-      <w:r>
-        <w:rPr>
-          <w:rFonts w:cstheme="minorHAnsi"/>
-          <w:sz w:val="28"/>
-          <w:szCs w:val="28"/>
-          <w:shd w:val="clear" w:color="auto" w:fill="FFFFFF"/>
-        </w:rPr>
-        <w:t>, supporting </w:t>
-      </w:r>
-      <w:hyperlink r:id="rId124" w:tooltip="Event-driven programming" w:history="1">
-        <w:r>
-          <w:rPr>
-            <w:rStyle w:val="Hyperlink"/>
-            <w:rFonts w:cstheme="minorHAnsi"/>
-            <w:color w:val="auto"/>
-            <w:sz w:val="28"/>
-            <w:szCs w:val="28"/>
-            <w:u w:val="none"/>
-            <w:shd w:val="clear" w:color="auto" w:fill="FFFFFF"/>
-          </w:rPr>
-          <w:t>event-driven</w:t>
-        </w:r>
-      </w:hyperlink>
-      <w:r>
-        <w:rPr>
-          <w:rFonts w:cstheme="minorHAnsi"/>
-          <w:sz w:val="28"/>
-          <w:szCs w:val="28"/>
-          <w:shd w:val="clear" w:color="auto" w:fill="FFFFFF"/>
-        </w:rPr>
-        <w:t>, </w:t>
-      </w:r>
-      <w:hyperlink r:id="rId125" w:tooltip="Functional programming" w:history="1">
-        <w:r>
-          <w:rPr>
-            <w:rStyle w:val="Hyperlink"/>
-            <w:rFonts w:cstheme="minorHAnsi"/>
-            <w:color w:val="auto"/>
-            <w:sz w:val="28"/>
-            <w:szCs w:val="28"/>
-            <w:u w:val="none"/>
-            <w:shd w:val="clear" w:color="auto" w:fill="FFFFFF"/>
-          </w:rPr>
-          <w:t>functional</w:t>
-        </w:r>
-      </w:hyperlink>
-      <w:r>
-        <w:rPr>
-          <w:rFonts w:cstheme="minorHAnsi"/>
-          <w:sz w:val="28"/>
-          <w:szCs w:val="28"/>
-          <w:shd w:val="clear" w:color="auto" w:fill="FFFFFF"/>
-        </w:rPr>
-        <w:t>, and </w:t>
-      </w:r>
-      <w:hyperlink r:id="rId126" w:tooltip="Imperative programming" w:history="1">
-        <w:r>
-          <w:rPr>
-            <w:rStyle w:val="Hyperlink"/>
-            <w:rFonts w:cstheme="minorHAnsi"/>
-            <w:color w:val="auto"/>
-            <w:sz w:val="28"/>
-            <w:szCs w:val="28"/>
-            <w:u w:val="none"/>
-            <w:shd w:val="clear" w:color="auto" w:fill="FFFFFF"/>
-          </w:rPr>
-          <w:t>imperative</w:t>
-        </w:r>
-      </w:hyperlink>
-      <w:r>
-        <w:rPr>
-          <w:rFonts w:cstheme="minorHAnsi"/>
-          <w:sz w:val="28"/>
-          <w:szCs w:val="28"/>
-          <w:shd w:val="clear" w:color="auto" w:fill="FFFFFF"/>
-        </w:rPr>
-        <w:t> </w:t>
-      </w:r>
-      <w:hyperlink r:id="rId127" w:tooltip="Programming paradigm" w:history="1">
-        <w:r>
-          <w:rPr>
-            <w:rStyle w:val="Hyperlink"/>
-            <w:rFonts w:cstheme="minorHAnsi"/>
-            <w:color w:val="auto"/>
-            <w:sz w:val="28"/>
-            <w:szCs w:val="28"/>
-            <w:u w:val="none"/>
-            <w:shd w:val="clear" w:color="auto" w:fill="FFFFFF"/>
-          </w:rPr>
-          <w:t>programming styles</w:t>
-        </w:r>
-      </w:hyperlink>
-      <w:r>
-        <w:rPr>
-          <w:rFonts w:cstheme="minorHAnsi"/>
-          <w:sz w:val="28"/>
-          <w:szCs w:val="28"/>
-          <w:shd w:val="clear" w:color="auto" w:fill="FFFFFF"/>
-        </w:rPr>
-        <w:t>. It has </w:t>
-      </w:r>
-      <w:hyperlink r:id="rId128" w:tooltip="Application programming interface" w:history="1">
-        <w:r>
-          <w:rPr>
-            <w:rStyle w:val="Hyperlink"/>
-            <w:rFonts w:cstheme="minorHAnsi"/>
-            <w:color w:val="auto"/>
-            <w:sz w:val="28"/>
-            <w:szCs w:val="28"/>
-            <w:u w:val="none"/>
-            <w:shd w:val="clear" w:color="auto" w:fill="FFFFFF"/>
-          </w:rPr>
-          <w:t>application programming interfaces</w:t>
-        </w:r>
-      </w:hyperlink>
-      <w:r>
-        <w:rPr>
-          <w:rFonts w:cstheme="minorHAnsi"/>
-          <w:sz w:val="28"/>
-          <w:szCs w:val="28"/>
-          <w:shd w:val="clear" w:color="auto" w:fill="FFFFFF"/>
-        </w:rPr>
-        <w:t xml:space="preserve"> for working with text, dates, </w:t>
-      </w:r>
-      <w:hyperlink r:id="rId129" w:tooltip="Regular expression" w:history="1">
-        <w:r>
-          <w:rPr>
-            <w:rStyle w:val="Hyperlink"/>
-            <w:rFonts w:cstheme="minorHAnsi"/>
-            <w:color w:val="auto"/>
-            <w:sz w:val="28"/>
-            <w:szCs w:val="28"/>
-            <w:u w:val="none"/>
-            <w:shd w:val="clear" w:color="auto" w:fill="FFFFFF"/>
-          </w:rPr>
-          <w:t>regular expressions</w:t>
-        </w:r>
-      </w:hyperlink>
-      <w:r>
-        <w:rPr>
-          <w:rFonts w:cstheme="minorHAnsi"/>
-          <w:sz w:val="28"/>
-          <w:szCs w:val="28"/>
-          <w:shd w:val="clear" w:color="auto" w:fill="FFFFFF"/>
-        </w:rPr>
-        <w:t>, standa</w:t>
-      </w:r>
-      <w:r>
-        <w:rPr>
-          <w:rFonts w:cstheme="minorHAnsi"/>
-          <w:bCs/>
-          <w:sz w:val="28"/>
-          <w:szCs w:val="28"/>
-          <w:shd w:val="clear" w:color="auto" w:fill="FFFFFF"/>
-        </w:rPr>
-        <w:t>rd </w:t>
-      </w:r>
-      <w:hyperlink r:id="rId130" w:tooltip="Data structure" w:history="1">
-        <w:r>
-          <w:rPr>
-            <w:rStyle w:val="Hyperlink"/>
-            <w:rFonts w:cstheme="minorHAnsi"/>
-            <w:bCs/>
-            <w:color w:val="auto"/>
-            <w:sz w:val="28"/>
-            <w:szCs w:val="28"/>
-            <w:u w:val="none"/>
-            <w:shd w:val="clear" w:color="auto" w:fill="FFFFFF"/>
-          </w:rPr>
-          <w:t>data structures</w:t>
-        </w:r>
-      </w:hyperlink>
-      <w:r>
-        <w:rPr>
-          <w:rFonts w:cstheme="minorHAnsi"/>
-          <w:bCs/>
-          <w:sz w:val="28"/>
-          <w:szCs w:val="28"/>
-          <w:shd w:val="clear" w:color="auto" w:fill="FFFFFF"/>
-        </w:rPr>
-        <w:t>, and the </w:t>
-      </w:r>
-      <w:hyperlink r:id="rId131" w:tooltip="Document Object Model" w:history="1">
-        <w:r>
-          <w:rPr>
-            <w:rStyle w:val="Hyperlink"/>
-            <w:rFonts w:cstheme="minorHAnsi"/>
-            <w:bCs/>
-            <w:color w:val="auto"/>
-            <w:sz w:val="28"/>
-            <w:szCs w:val="28"/>
-            <w:u w:val="none"/>
-            <w:shd w:val="clear" w:color="auto" w:fill="FFFFFF"/>
-          </w:rPr>
-          <w:t>Document Object Model</w:t>
-        </w:r>
-      </w:hyperlink>
+    </w:p>
+    <w:p>
+      <w:pPr>
+        <w:pStyle w:val="ListParagraph"/>
+        <w:numPr>
+          <w:ilvl w:val="2"/>
+          <w:numId w:val="2"/>
+        </w:numPr>
+        <w:jc w:val="both"/>
+        <w:rPr>
+          <w:rFonts w:cstheme="minorHAnsi"/>
+          <w:bCs/>
+          <w:sz w:val="28"/>
+          <w:szCs w:val="28"/>
+        </w:rPr>
+      </w:pPr>
+      <w:r>
+        <w:rPr>
+          <w:rFonts w:cstheme="minorHAnsi"/>
+          <w:b/>
+          <w:color w:val="FF0000"/>
+          <w:sz w:val="36"/>
+          <w:szCs w:val="36"/>
+        </w:rPr>
+        <w:t xml:space="preserve">App </w:t>
+      </w:r>
+      <w:r>
+        <w:rPr>
+          <w:rFonts w:cstheme="minorHAnsi"/>
+          <w:b/>
+          <w:color w:val="FF0000"/>
+          <w:sz w:val="36"/>
+          <w:szCs w:val="36"/>
+        </w:rPr>
+        <w:t>level(folder)</w:t>
+      </w:r>
+    </w:p>
+    <w:p>
+      <w:pPr>
+        <w:jc w:val="both"/>
+        <w:rPr>
+          <w:rFonts w:cstheme="minorHAnsi"/>
+          <w:bCs/>
+          <w:sz w:val="28"/>
+          <w:szCs w:val="28"/>
+        </w:rPr>
+      </w:pPr>
+      <w:r>
+        <w:rPr>
+          <w:rFonts w:cstheme="minorHAnsi"/>
+          <w:bCs/>
+          <w:sz w:val="28"/>
+          <w:szCs w:val="28"/>
+        </w:rPr>
+        <w:t xml:space="preserve">This folder represents the most important level of the whole application. It has all the implementations for the following </w:t>
+      </w:r>
+      <w:proofErr w:type="gramStart"/>
+      <w:r>
+        <w:rPr>
+          <w:rFonts w:cstheme="minorHAnsi"/>
+          <w:bCs/>
+          <w:sz w:val="28"/>
+          <w:szCs w:val="28"/>
+        </w:rPr>
+        <w:t>components(</w:t>
+      </w:r>
+      <w:proofErr w:type="gramEnd"/>
+      <w:r>
+        <w:rPr>
+          <w:rFonts w:cstheme="minorHAnsi"/>
+          <w:bCs/>
+          <w:sz w:val="28"/>
+          <w:szCs w:val="28"/>
+        </w:rPr>
+        <w:t>only sub folders in this case), that are explained</w:t>
+      </w:r>
+      <w:r>
+        <w:rPr>
+          <w:rFonts w:cstheme="minorHAnsi"/>
+          <w:bCs/>
+          <w:sz w:val="28"/>
+          <w:szCs w:val="28"/>
+        </w:rPr>
+        <w:t xml:space="preserve"> chronologically and</w:t>
+      </w:r>
+      <w:r>
+        <w:rPr>
+          <w:rFonts w:cstheme="minorHAnsi"/>
+          <w:bCs/>
+          <w:sz w:val="28"/>
+          <w:szCs w:val="28"/>
+        </w:rPr>
+        <w:t xml:space="preserve"> thoroughly in section 3.3. </w:t>
+      </w:r>
+    </w:p>
+    <w:p>
+      <w:pPr>
+        <w:jc w:val="both"/>
+        <w:rPr>
+          <w:rFonts w:cstheme="minorHAnsi"/>
+          <w:bCs/>
+          <w:sz w:val="28"/>
+          <w:szCs w:val="28"/>
+        </w:rPr>
+      </w:pPr>
+      <w:r>
+        <w:rPr>
+          <w:rFonts w:cstheme="minorHAnsi"/>
+          <w:bCs/>
+          <w:noProof/>
+          <w:sz w:val="28"/>
+          <w:szCs w:val="28"/>
+        </w:rPr>
+        <w:drawing>
+          <wp:inline distT="0" distB="0" distL="0" distR="0" wp14:anchorId="06EB1EBB" wp14:editId="7CD31922">
+            <wp:extent cx="1056755" cy="2057400"/>
+            <wp:effectExtent l="0" t="0" r="0" b="0"/>
+            <wp:docPr id="6" name="Picture 6"/>
+            <wp:cNvGraphicFramePr>
+              <a:graphicFrameLocks xmlns:a="http://schemas.openxmlformats.org/drawingml/2006/main" noChangeAspect="1"/>
+            </wp:cNvGraphicFramePr>
+            <a:graphic xmlns:a="http://schemas.openxmlformats.org/drawingml/2006/main">
+              <a:graphicData uri="http://schemas.openxmlformats.org/drawingml/2006/picture">
+                <pic:pic xmlns:pic="http://schemas.openxmlformats.org/drawingml/2006/picture">
+                  <pic:nvPicPr>
+                    <pic:cNvPr id="0" name="Picture 3"/>
+                    <pic:cNvPicPr>
+                      <a:picLocks noChangeAspect="1" noChangeArrowheads="1"/>
+                    </pic:cNvPicPr>
+                  </pic:nvPicPr>
+                  <pic:blipFill>
+                    <a:blip r:embed="rId139">
+                      <a:extLst>
+                        <a:ext uri="{28A0092B-C50C-407E-A947-70E740481C1C}">
+                          <a14:useLocalDpi xmlns:a14="http://schemas.microsoft.com/office/drawing/2010/main" val="0"/>
+                        </a:ext>
+                      </a:extLst>
+                    </a:blip>
+                    <a:srcRect/>
+                    <a:stretch>
+                      <a:fillRect/>
+                    </a:stretch>
+                  </pic:blipFill>
+                  <pic:spPr bwMode="auto">
+                    <a:xfrm>
+                      <a:off x="0" y="0"/>
+                      <a:ext cx="1061789" cy="2067200"/>
+                    </a:xfrm>
+                    <a:prstGeom prst="rect">
+                      <a:avLst/>
+                    </a:prstGeom>
+                    <a:noFill/>
+                    <a:ln>
+                      <a:noFill/>
+                    </a:ln>
+                  </pic:spPr>
+                </pic:pic>
+              </a:graphicData>
+            </a:graphic>
+          </wp:inline>
+        </w:drawing>
+      </w:r>
+    </w:p>
+    <w:p>
+      <w:pPr>
+        <w:jc w:val="both"/>
+        <w:rPr>
+          <w:rFonts w:cstheme="minorHAnsi"/>
+          <w:bCs/>
+          <w:sz w:val="28"/>
+          <w:szCs w:val="28"/>
+        </w:rPr>
+      </w:pPr>
+      <w:r>
+        <w:rPr>
+          <w:rFonts w:cstheme="minorHAnsi"/>
+          <w:bCs/>
+          <w:sz w:val="28"/>
+          <w:szCs w:val="28"/>
+        </w:rPr>
+        <w:t>cart-pag</w:t>
+      </w:r>
+      <w:r>
+        <w:rPr>
+          <w:rFonts w:cstheme="minorHAnsi"/>
+          <w:bCs/>
+          <w:sz w:val="28"/>
+          <w:szCs w:val="28"/>
+        </w:rPr>
+        <w:t>e</w:t>
+      </w:r>
+      <w:r>
+        <w:rPr>
+          <w:rFonts w:cstheme="minorHAnsi"/>
+          <w:bCs/>
+          <w:sz w:val="28"/>
+          <w:szCs w:val="28"/>
+        </w:rPr>
+        <w:t xml:space="preserve"> … tags – Folders that represents a whole component using the command “ng g cart-page” and can be an entire page, or it can be a part(portion) for another </w:t>
+      </w:r>
+      <w:proofErr w:type="gramStart"/>
+      <w:r>
+        <w:rPr>
+          <w:rFonts w:cstheme="minorHAnsi"/>
+          <w:bCs/>
+          <w:sz w:val="28"/>
+          <w:szCs w:val="28"/>
+        </w:rPr>
+        <w:t>page(</w:t>
+      </w:r>
+      <w:proofErr w:type="gramEnd"/>
+      <w:r>
+        <w:rPr>
+          <w:rFonts w:cstheme="minorHAnsi"/>
+          <w:bCs/>
+          <w:sz w:val="28"/>
+          <w:szCs w:val="28"/>
+        </w:rPr>
+        <w:t>such as the header folder that is distributed on all pages).</w:t>
+      </w:r>
+    </w:p>
+    <w:p>
+      <w:pPr>
+        <w:jc w:val="both"/>
+        <w:rPr>
+          <w:rFonts w:cstheme="minorHAnsi"/>
+          <w:bCs/>
+          <w:sz w:val="28"/>
+          <w:szCs w:val="28"/>
+        </w:rPr>
+      </w:pPr>
+      <w:r>
+        <w:rPr>
+          <w:rFonts w:cstheme="minorHAnsi"/>
+          <w:bCs/>
+          <w:sz w:val="28"/>
+          <w:szCs w:val="28"/>
+        </w:rPr>
+        <w:t>shared</w:t>
+      </w:r>
+      <w:r>
+        <w:rPr>
+          <w:rFonts w:cstheme="minorHAnsi"/>
+          <w:bCs/>
+          <w:sz w:val="28"/>
+          <w:szCs w:val="28"/>
+        </w:rPr>
+        <w:t>/</w:t>
+      </w:r>
+      <w:r>
+        <w:rPr>
+          <w:rFonts w:cstheme="minorHAnsi"/>
+          <w:bCs/>
+          <w:sz w:val="28"/>
+          <w:szCs w:val="28"/>
+        </w:rPr>
+        <w:t xml:space="preserve">models – In this folder are described the </w:t>
+      </w:r>
+      <w:r>
+        <w:rPr>
+          <w:rFonts w:cstheme="minorHAnsi"/>
+          <w:bCs/>
+          <w:sz w:val="28"/>
+          <w:szCs w:val="28"/>
+        </w:rPr>
+        <w:t xml:space="preserve">declaration of the lists that will be used by most of the components that needs to use operations based on </w:t>
+      </w:r>
+      <w:proofErr w:type="gramStart"/>
+      <w:r>
+        <w:rPr>
+          <w:rFonts w:cstheme="minorHAnsi"/>
+          <w:bCs/>
+          <w:sz w:val="28"/>
+          <w:szCs w:val="28"/>
+        </w:rPr>
+        <w:t>this lists</w:t>
+      </w:r>
+      <w:proofErr w:type="gramEnd"/>
       <w:r>
         <w:rPr>
           <w:rFonts w:cstheme="minorHAnsi"/>
@@ -5278,60 +7236,417 @@
           <w:bCs/>
           <w:sz w:val="28"/>
           <w:szCs w:val="28"/>
-          <w:shd w:val="clear" w:color="auto" w:fill="FFFFFF"/>
-        </w:rPr>
-        <w:t>JavaScript engines were originally used only in web browsers, but are now core components of some </w:t>
-      </w:r>
-      <w:hyperlink r:id="rId132" w:tooltip="Server (computing)" w:history="1">
-        <w:r>
-          <w:rPr>
-            <w:rStyle w:val="Hyperlink"/>
-            <w:rFonts w:cstheme="minorHAnsi"/>
-            <w:bCs/>
-            <w:color w:val="auto"/>
-            <w:sz w:val="28"/>
-            <w:szCs w:val="28"/>
-            <w:u w:val="none"/>
-            <w:shd w:val="clear" w:color="auto" w:fill="FFFFFF"/>
-          </w:rPr>
-          <w:t>servers</w:t>
-        </w:r>
-      </w:hyperlink>
-      <w:r>
-        <w:rPr>
-          <w:rFonts w:cstheme="minorHAnsi"/>
-          <w:bCs/>
-          <w:sz w:val="28"/>
-          <w:szCs w:val="28"/>
-          <w:shd w:val="clear" w:color="auto" w:fill="FFFFFF"/>
-        </w:rPr>
-        <w:t> and a variety of </w:t>
-      </w:r>
-      <w:hyperlink r:id="rId133" w:tooltip="Application software" w:history="1">
-        <w:r>
-          <w:rPr>
-            <w:rStyle w:val="Hyperlink"/>
-            <w:rFonts w:cstheme="minorHAnsi"/>
-            <w:bCs/>
-            <w:color w:val="auto"/>
-            <w:sz w:val="28"/>
-            <w:szCs w:val="28"/>
-            <w:u w:val="none"/>
-            <w:shd w:val="clear" w:color="auto" w:fill="FFFFFF"/>
-          </w:rPr>
-          <w:t>applications</w:t>
-        </w:r>
-      </w:hyperlink>
-      <w:r>
-        <w:rPr>
-          <w:rFonts w:cstheme="minorHAnsi"/>
-          <w:bCs/>
-          <w:sz w:val="28"/>
-          <w:szCs w:val="28"/>
-          <w:shd w:val="clear" w:color="auto" w:fill="FFFFFF"/>
-        </w:rPr>
-        <w:t>.</w:t>
-      </w:r>
+        </w:rPr>
+        <w:t>app-routing-</w:t>
+      </w:r>
+      <w:proofErr w:type="spellStart"/>
+      <w:r>
+        <w:rPr>
+          <w:rFonts w:cstheme="minorHAnsi"/>
+          <w:bCs/>
+          <w:sz w:val="28"/>
+          <w:szCs w:val="28"/>
+        </w:rPr>
+        <w:t>module.ts</w:t>
+      </w:r>
+      <w:proofErr w:type="spellEnd"/>
+      <w:r>
+        <w:rPr>
+          <w:rFonts w:cstheme="minorHAnsi"/>
+          <w:bCs/>
+          <w:sz w:val="28"/>
+          <w:szCs w:val="28"/>
+        </w:rPr>
+        <w:t xml:space="preserve"> – This file represents the connection between the components and the routing of wh</w:t>
+      </w:r>
+      <w:r>
+        <w:rPr>
+          <w:rFonts w:cstheme="minorHAnsi"/>
+          <w:bCs/>
+          <w:sz w:val="28"/>
+          <w:szCs w:val="28"/>
+        </w:rPr>
+        <w:t>at the component will have.</w:t>
+      </w:r>
+      <w:r>
+        <w:rPr>
+          <w:rFonts w:cstheme="minorHAnsi"/>
+          <w:bCs/>
+          <w:sz w:val="28"/>
+          <w:szCs w:val="28"/>
+        </w:rPr>
+        <w:t xml:space="preserve"> The routing, if it required to go to a certain page, it needs to be manually added.</w:t>
+      </w:r>
+    </w:p>
+    <w:p>
+      <w:pPr>
+        <w:jc w:val="both"/>
+        <w:rPr>
+          <w:rFonts w:cstheme="minorHAnsi"/>
+          <w:bCs/>
+          <w:sz w:val="28"/>
+          <w:szCs w:val="28"/>
+        </w:rPr>
+      </w:pPr>
+      <w:r>
+        <w:rPr>
+          <w:noProof/>
+        </w:rPr>
+        <w:drawing>
+          <wp:inline distT="0" distB="0" distL="0" distR="0" wp14:anchorId="4679E361" wp14:editId="3F8AB02F">
+            <wp:extent cx="3756660" cy="1720598"/>
+            <wp:effectExtent l="0" t="0" r="0" b="0"/>
+            <wp:docPr id="7" name="Picture 7"/>
+            <wp:cNvGraphicFramePr>
+              <a:graphicFrameLocks xmlns:a="http://schemas.openxmlformats.org/drawingml/2006/main" noChangeAspect="1"/>
+            </wp:cNvGraphicFramePr>
+            <a:graphic xmlns:a="http://schemas.openxmlformats.org/drawingml/2006/main">
+              <a:graphicData uri="http://schemas.openxmlformats.org/drawingml/2006/picture">
+                <pic:pic xmlns:pic="http://schemas.openxmlformats.org/drawingml/2006/picture">
+                  <pic:nvPicPr>
+                    <pic:cNvPr id="1" name=""/>
+                    <pic:cNvPicPr/>
+                  </pic:nvPicPr>
+                  <pic:blipFill>
+                    <a:blip r:embed="rId140"/>
+                    <a:stretch>
+                      <a:fillRect/>
+                    </a:stretch>
+                  </pic:blipFill>
+                  <pic:spPr>
+                    <a:xfrm>
+                      <a:off x="0" y="0"/>
+                      <a:ext cx="3763155" cy="1723573"/>
+                    </a:xfrm>
+                    <a:prstGeom prst="rect">
+                      <a:avLst/>
+                    </a:prstGeom>
+                  </pic:spPr>
+                </pic:pic>
+              </a:graphicData>
+            </a:graphic>
+          </wp:inline>
+        </w:drawing>
+      </w:r>
+    </w:p>
+    <w:p>
+      <w:pPr>
+        <w:jc w:val="both"/>
+        <w:rPr>
+          <w:rFonts w:cstheme="minorHAnsi"/>
+          <w:bCs/>
+          <w:sz w:val="28"/>
+          <w:szCs w:val="28"/>
+        </w:rPr>
+      </w:pPr>
+    </w:p>
+    <w:p>
+      <w:pPr>
+        <w:jc w:val="both"/>
+        <w:rPr>
+          <w:rFonts w:cstheme="minorHAnsi"/>
+          <w:bCs/>
+          <w:sz w:val="28"/>
+          <w:szCs w:val="28"/>
+        </w:rPr>
+      </w:pPr>
+      <w:r>
+        <w:rPr>
+          <w:rFonts w:cstheme="minorHAnsi"/>
+          <w:bCs/>
+          <w:sz w:val="28"/>
+          <w:szCs w:val="28"/>
+        </w:rPr>
+        <w:lastRenderedPageBreak/>
+        <w:t>app.component.html/</w:t>
+      </w:r>
+      <w:proofErr w:type="spellStart"/>
+      <w:r>
+        <w:rPr>
+          <w:rFonts w:cstheme="minorHAnsi"/>
+          <w:bCs/>
+          <w:sz w:val="28"/>
+          <w:szCs w:val="28"/>
+        </w:rPr>
+        <w:t>ts</w:t>
+      </w:r>
+      <w:proofErr w:type="spellEnd"/>
+      <w:r>
+        <w:rPr>
+          <w:rFonts w:cstheme="minorHAnsi"/>
+          <w:bCs/>
+          <w:sz w:val="28"/>
+          <w:szCs w:val="28"/>
+        </w:rPr>
+        <w:t xml:space="preserve"> – runs the application with the header component and home.</w:t>
+      </w:r>
+    </w:p>
+    <w:p>
+      <w:pPr>
+        <w:jc w:val="both"/>
+        <w:rPr>
+          <w:rFonts w:cstheme="minorHAnsi"/>
+          <w:bCs/>
+          <w:sz w:val="28"/>
+          <w:szCs w:val="28"/>
+        </w:rPr>
+      </w:pPr>
+      <w:r>
+        <w:rPr>
+          <w:noProof/>
+        </w:rPr>
+        <w:drawing>
+          <wp:inline distT="0" distB="0" distL="0" distR="0" wp14:anchorId="2D62A864" wp14:editId="705AA1F4">
+            <wp:extent cx="2963732" cy="434340"/>
+            <wp:effectExtent l="0" t="0" r="8255" b="3810"/>
+            <wp:docPr id="9" name="Picture 9"/>
+            <wp:cNvGraphicFramePr>
+              <a:graphicFrameLocks xmlns:a="http://schemas.openxmlformats.org/drawingml/2006/main" noChangeAspect="1"/>
+            </wp:cNvGraphicFramePr>
+            <a:graphic xmlns:a="http://schemas.openxmlformats.org/drawingml/2006/main">
+              <a:graphicData uri="http://schemas.openxmlformats.org/drawingml/2006/picture">
+                <pic:pic xmlns:pic="http://schemas.openxmlformats.org/drawingml/2006/picture">
+                  <pic:nvPicPr>
+                    <pic:cNvPr id="1" name=""/>
+                    <pic:cNvPicPr/>
+                  </pic:nvPicPr>
+                  <pic:blipFill>
+                    <a:blip r:embed="rId141"/>
+                    <a:stretch>
+                      <a:fillRect/>
+                    </a:stretch>
+                  </pic:blipFill>
+                  <pic:spPr>
+                    <a:xfrm>
+                      <a:off x="0" y="0"/>
+                      <a:ext cx="3040657" cy="445613"/>
+                    </a:xfrm>
+                    <a:prstGeom prst="rect">
+                      <a:avLst/>
+                    </a:prstGeom>
+                  </pic:spPr>
+                </pic:pic>
+              </a:graphicData>
+            </a:graphic>
+          </wp:inline>
+        </w:drawing>
+      </w:r>
+    </w:p>
+    <w:p>
+      <w:pPr>
+        <w:jc w:val="both"/>
+        <w:rPr>
+          <w:rFonts w:cstheme="minorHAnsi"/>
+          <w:bCs/>
+          <w:sz w:val="28"/>
+          <w:szCs w:val="28"/>
+        </w:rPr>
+      </w:pPr>
+      <w:proofErr w:type="spellStart"/>
+      <w:proofErr w:type="gramStart"/>
+      <w:r>
+        <w:rPr>
+          <w:rFonts w:cstheme="minorHAnsi"/>
+          <w:bCs/>
+          <w:sz w:val="28"/>
+          <w:szCs w:val="28"/>
+        </w:rPr>
+        <w:t>app.module</w:t>
+      </w:r>
+      <w:proofErr w:type="gramEnd"/>
+      <w:r>
+        <w:rPr>
+          <w:rFonts w:cstheme="minorHAnsi"/>
+          <w:bCs/>
+          <w:sz w:val="28"/>
+          <w:szCs w:val="28"/>
+        </w:rPr>
+        <w:t>.ts</w:t>
+      </w:r>
+      <w:proofErr w:type="spellEnd"/>
+      <w:r>
+        <w:rPr>
+          <w:rFonts w:cstheme="minorHAnsi"/>
+          <w:bCs/>
+          <w:sz w:val="28"/>
+          <w:szCs w:val="28"/>
+        </w:rPr>
+        <w:t xml:space="preserve"> – </w:t>
+      </w:r>
+      <w:r>
+        <w:rPr>
+          <w:rFonts w:cstheme="minorHAnsi"/>
+          <w:bCs/>
+          <w:sz w:val="28"/>
+          <w:szCs w:val="28"/>
+        </w:rPr>
+        <w:t>File that contains all the connections and imports of the application between the modules. It a</w:t>
+      </w:r>
+      <w:r>
+        <w:rPr>
+          <w:rFonts w:cstheme="minorHAnsi"/>
+          <w:bCs/>
+          <w:sz w:val="28"/>
+          <w:szCs w:val="28"/>
+        </w:rPr>
+        <w:t xml:space="preserve">utomatically updates when </w:t>
+      </w:r>
+      <w:r>
+        <w:rPr>
+          <w:rFonts w:cstheme="minorHAnsi"/>
+          <w:bCs/>
+          <w:sz w:val="28"/>
+          <w:szCs w:val="28"/>
+        </w:rPr>
+        <w:t>a new component is generated.</w:t>
+      </w:r>
+    </w:p>
+    <w:p>
+      <w:pPr>
+        <w:jc w:val="both"/>
+        <w:rPr>
+          <w:rFonts w:cstheme="minorHAnsi"/>
+          <w:bCs/>
+          <w:sz w:val="28"/>
+          <w:szCs w:val="28"/>
+        </w:rPr>
+      </w:pPr>
+      <w:r>
+        <w:rPr>
+          <w:rFonts w:cstheme="minorHAnsi"/>
+          <w:bCs/>
+          <w:noProof/>
+          <w:sz w:val="28"/>
+          <w:szCs w:val="28"/>
+        </w:rPr>
+        <w:drawing>
+          <wp:inline distT="0" distB="0" distL="0" distR="0" wp14:anchorId="7B811A86" wp14:editId="246612FE">
+            <wp:extent cx="3680681" cy="1645920"/>
+            <wp:effectExtent l="0" t="0" r="0" b="0"/>
+            <wp:docPr id="10" name="Picture 10"/>
+            <wp:cNvGraphicFramePr>
+              <a:graphicFrameLocks xmlns:a="http://schemas.openxmlformats.org/drawingml/2006/main" noChangeAspect="1"/>
+            </wp:cNvGraphicFramePr>
+            <a:graphic xmlns:a="http://schemas.openxmlformats.org/drawingml/2006/main">
+              <a:graphicData uri="http://schemas.openxmlformats.org/drawingml/2006/picture">
+                <pic:pic xmlns:pic="http://schemas.openxmlformats.org/drawingml/2006/picture">
+                  <pic:nvPicPr>
+                    <pic:cNvPr id="0" name="Picture 4"/>
+                    <pic:cNvPicPr>
+                      <a:picLocks noChangeAspect="1" noChangeArrowheads="1"/>
+                    </pic:cNvPicPr>
+                  </pic:nvPicPr>
+                  <pic:blipFill>
+                    <a:blip r:embed="rId142">
+                      <a:extLst>
+                        <a:ext uri="{28A0092B-C50C-407E-A947-70E740481C1C}">
+                          <a14:useLocalDpi xmlns:a14="http://schemas.microsoft.com/office/drawing/2010/main" val="0"/>
+                        </a:ext>
+                      </a:extLst>
+                    </a:blip>
+                    <a:srcRect/>
+                    <a:stretch>
+                      <a:fillRect/>
+                    </a:stretch>
+                  </pic:blipFill>
+                  <pic:spPr bwMode="auto">
+                    <a:xfrm>
+                      <a:off x="0" y="0"/>
+                      <a:ext cx="3705376" cy="1656963"/>
+                    </a:xfrm>
+                    <a:prstGeom prst="rect">
+                      <a:avLst/>
+                    </a:prstGeom>
+                    <a:noFill/>
+                    <a:ln>
+                      <a:noFill/>
+                    </a:ln>
+                  </pic:spPr>
+                </pic:pic>
+              </a:graphicData>
+            </a:graphic>
+          </wp:inline>
+        </w:drawing>
+      </w:r>
+    </w:p>
+    <w:p>
+      <w:pPr>
+        <w:jc w:val="both"/>
+        <w:rPr>
+          <w:rFonts w:cstheme="minorHAnsi"/>
+          <w:bCs/>
+          <w:sz w:val="28"/>
+          <w:szCs w:val="28"/>
+        </w:rPr>
+      </w:pPr>
+      <w:r>
+        <w:rPr>
+          <w:rFonts w:cstheme="minorHAnsi"/>
+          <w:bCs/>
+          <w:noProof/>
+          <w:sz w:val="28"/>
+          <w:szCs w:val="28"/>
+        </w:rPr>
+        <w:drawing>
+          <wp:inline distT="0" distB="0" distL="0" distR="0" wp14:anchorId="7CACED51" wp14:editId="153880E3">
+            <wp:extent cx="1601881" cy="2476500"/>
+            <wp:effectExtent l="0" t="0" r="0" b="0"/>
+            <wp:docPr id="11" name="Picture 11"/>
+            <wp:cNvGraphicFramePr>
+              <a:graphicFrameLocks xmlns:a="http://schemas.openxmlformats.org/drawingml/2006/main" noChangeAspect="1"/>
+            </wp:cNvGraphicFramePr>
+            <a:graphic xmlns:a="http://schemas.openxmlformats.org/drawingml/2006/main">
+              <a:graphicData uri="http://schemas.openxmlformats.org/drawingml/2006/picture">
+                <pic:pic xmlns:pic="http://schemas.openxmlformats.org/drawingml/2006/picture">
+                  <pic:nvPicPr>
+                    <pic:cNvPr id="0" name="Picture 5"/>
+                    <pic:cNvPicPr>
+                      <a:picLocks noChangeAspect="1" noChangeArrowheads="1"/>
+                    </pic:cNvPicPr>
+                  </pic:nvPicPr>
+                  <pic:blipFill>
+                    <a:blip r:embed="rId143">
+                      <a:extLst>
+                        <a:ext uri="{28A0092B-C50C-407E-A947-70E740481C1C}">
+                          <a14:useLocalDpi xmlns:a14="http://schemas.microsoft.com/office/drawing/2010/main" val="0"/>
+                        </a:ext>
+                      </a:extLst>
+                    </a:blip>
+                    <a:srcRect/>
+                    <a:stretch>
+                      <a:fillRect/>
+                    </a:stretch>
+                  </pic:blipFill>
+                  <pic:spPr bwMode="auto">
+                    <a:xfrm>
+                      <a:off x="0" y="0"/>
+                      <a:ext cx="1613875" cy="2495043"/>
+                    </a:xfrm>
+                    <a:prstGeom prst="rect">
+                      <a:avLst/>
+                    </a:prstGeom>
+                    <a:noFill/>
+                    <a:ln>
+                      <a:noFill/>
+                    </a:ln>
+                  </pic:spPr>
+                </pic:pic>
+              </a:graphicData>
+            </a:graphic>
+          </wp:inline>
+        </w:drawing>
+      </w:r>
+    </w:p>
+    <w:p>
+      <w:pPr>
+        <w:jc w:val="both"/>
+        <w:rPr>
+          <w:rFonts w:cstheme="minorHAnsi"/>
+          <w:bCs/>
+          <w:sz w:val="28"/>
+          <w:szCs w:val="28"/>
+        </w:rPr>
+      </w:pPr>
     </w:p>
     <w:sectPr>
       <w:pgSz w:w="12240" w:h="15840"/>
@@ -5490,7 +7805,7 @@
   <w:abstractNum w:abstractNumId="2" w15:restartNumberingAfterBreak="0">
     <w:nsid w:val="4E9D2E89"/>
     <w:multiLevelType w:val="multilevel"/>
-    <w:tmpl w:val="B3D459E4"/>
+    <w:tmpl w:val="F9DAB582"/>
     <w:lvl w:ilvl="0">
       <w:start w:val="1"/>
       <w:numFmt w:val="decimal"/>
@@ -5504,8 +7819,8 @@
         <w:b/>
         <w:bCs w:val="0"/>
         <w:color w:val="4472C4" w:themeColor="accent1"/>
-        <w:sz w:val="40"/>
-        <w:szCs w:val="40"/>
+        <w:sz w:val="48"/>
+        <w:szCs w:val="48"/>
       </w:rPr>
     </w:lvl>
     <w:lvl w:ilvl="1">
@@ -5534,6 +7849,11 @@
       </w:pPr>
       <w:rPr>
         <w:rFonts w:hint="default"/>
+        <w:b/>
+        <w:bCs w:val="0"/>
+        <w:color w:val="FF0000"/>
+        <w:sz w:val="36"/>
+        <w:szCs w:val="36"/>
       </w:rPr>
     </w:lvl>
     <w:lvl w:ilvl="3">

--- a/Documentation_Project.docx
+++ b/Documentation_Project.docx
@@ -5303,27 +5303,7 @@
           <w:sz w:val="48"/>
           <w:szCs w:val="48"/>
         </w:rPr>
-        <w:t>Archi</w:t>
-      </w:r>
-      <w:r>
-        <w:rPr>
-          <w:b/>
-          <w:bCs/>
-          <w:color w:val="4472C4" w:themeColor="accent1"/>
-          <w:sz w:val="48"/>
-          <w:szCs w:val="48"/>
-        </w:rPr>
-        <w:t>t</w:t>
-      </w:r>
-      <w:r>
-        <w:rPr>
-          <w:b/>
-          <w:bCs/>
-          <w:color w:val="4472C4" w:themeColor="accent1"/>
-          <w:sz w:val="48"/>
-          <w:szCs w:val="48"/>
-        </w:rPr>
-        <w:t>ecture Design and Implementation</w:t>
+        <w:t>Architecture Design and Implementation</w:t>
       </w:r>
     </w:p>
     <w:p>
@@ -5719,47 +5699,7 @@
           <w:sz w:val="36"/>
           <w:szCs w:val="36"/>
         </w:rPr>
-        <w:t>@Angular</w:t>
-      </w:r>
-      <w:r>
-        <w:rPr>
-          <w:b/>
-          <w:bCs/>
-          <w:color w:val="FF0000"/>
-          <w:sz w:val="36"/>
-          <w:szCs w:val="36"/>
-        </w:rPr>
-        <w:t>-devkit</w:t>
-      </w:r>
-      <w:r>
-        <w:rPr>
-          <w:b/>
-          <w:bCs/>
-          <w:color w:val="FF0000"/>
-          <w:sz w:val="36"/>
-          <w:szCs w:val="36"/>
-        </w:rPr>
-        <w:t>/</w:t>
-      </w:r>
-      <w:r>
-        <w:rPr>
-          <w:b/>
-          <w:bCs/>
-          <w:color w:val="FF0000"/>
-          <w:sz w:val="36"/>
-          <w:szCs w:val="36"/>
-        </w:rPr>
-        <w:t xml:space="preserve">build-angular </w:t>
-      </w:r>
-      <w:r>
-        <w:rPr>
-          <w:b/>
-          <w:bCs/>
-          <w:color w:val="FF0000"/>
-          <w:sz w:val="36"/>
-          <w:szCs w:val="36"/>
-        </w:rPr>
-        <w:t>package</w:t>
+        <w:t>@Angular-devkit/build-angular package</w:t>
       </w:r>
     </w:p>
     <w:p>
@@ -7197,7 +7137,43 @@
           <w:sz w:val="28"/>
           <w:szCs w:val="28"/>
         </w:rPr>
-        <w:t xml:space="preserve">declaration of the lists that will be used by most of the components that needs to use operations based on </w:t>
+        <w:t xml:space="preserve">declaration of the </w:t>
+      </w:r>
+      <w:r>
+        <w:rPr>
+          <w:rFonts w:cstheme="minorHAnsi"/>
+          <w:bCs/>
+          <w:sz w:val="28"/>
+          <w:szCs w:val="28"/>
+        </w:rPr>
+        <w:t>classes(</w:t>
+      </w:r>
+      <w:r>
+        <w:rPr>
+          <w:rFonts w:cstheme="minorHAnsi"/>
+          <w:bCs/>
+          <w:sz w:val="28"/>
+          <w:szCs w:val="28"/>
+        </w:rPr>
+        <w:t>properties</w:t>
+      </w:r>
+      <w:r>
+        <w:rPr>
+          <w:rFonts w:cstheme="minorHAnsi"/>
+          <w:bCs/>
+          <w:sz w:val="28"/>
+          <w:szCs w:val="28"/>
+        </w:rPr>
+        <w:t>)</w:t>
+      </w:r>
+      <w:r>
+        <w:rPr>
+          <w:rFonts w:cstheme="minorHAnsi"/>
+          <w:bCs/>
+          <w:sz w:val="28"/>
+          <w:szCs w:val="28"/>
+        </w:rPr>
+        <w:t xml:space="preserve"> that will be used by most of the components that needs to use operations based on </w:t>
       </w:r>
       <w:proofErr w:type="gramStart"/>
       <w:r>
@@ -7357,7 +7333,6 @@
           <w:sz w:val="28"/>
           <w:szCs w:val="28"/>
         </w:rPr>
-        <w:lastRenderedPageBreak/>
         <w:t>app.component.html/</w:t>
       </w:r>
       <w:proofErr w:type="spellStart"/>
@@ -7639,6 +7614,796 @@
     </w:p>
     <w:p>
       <w:pPr>
+        <w:jc w:val="both"/>
+        <w:rPr>
+          <w:rFonts w:cstheme="minorHAnsi"/>
+          <w:bCs/>
+          <w:sz w:val="28"/>
+          <w:szCs w:val="28"/>
+        </w:rPr>
+      </w:pPr>
+    </w:p>
+    <w:p>
+      <w:pPr>
+        <w:pStyle w:val="ListParagraph"/>
+        <w:numPr>
+          <w:ilvl w:val="2"/>
+          <w:numId w:val="2"/>
+        </w:numPr>
+        <w:jc w:val="both"/>
+        <w:rPr>
+          <w:rFonts w:cstheme="minorHAnsi"/>
+          <w:bCs/>
+          <w:sz w:val="28"/>
+          <w:szCs w:val="28"/>
+        </w:rPr>
+      </w:pPr>
+      <w:r>
+        <w:rPr>
+          <w:rFonts w:cstheme="minorHAnsi"/>
+          <w:b/>
+          <w:color w:val="FF0000"/>
+          <w:sz w:val="36"/>
+          <w:szCs w:val="36"/>
+        </w:rPr>
+        <w:t>Shared/</w:t>
+      </w:r>
+      <w:proofErr w:type="gramStart"/>
+      <w:r>
+        <w:rPr>
+          <w:rFonts w:cstheme="minorHAnsi"/>
+          <w:b/>
+          <w:color w:val="FF0000"/>
+          <w:sz w:val="36"/>
+          <w:szCs w:val="36"/>
+        </w:rPr>
+        <w:t>models</w:t>
+      </w:r>
+      <w:proofErr w:type="gramEnd"/>
+      <w:r>
+        <w:rPr>
+          <w:rFonts w:cstheme="minorHAnsi"/>
+          <w:b/>
+          <w:color w:val="FF0000"/>
+          <w:sz w:val="36"/>
+          <w:szCs w:val="36"/>
+        </w:rPr>
+        <w:t xml:space="preserve"> </w:t>
+      </w:r>
+      <w:r>
+        <w:rPr>
+          <w:rFonts w:cstheme="minorHAnsi"/>
+          <w:b/>
+          <w:color w:val="FF0000"/>
+          <w:sz w:val="36"/>
+          <w:szCs w:val="36"/>
+        </w:rPr>
+        <w:t>level(folder)</w:t>
+      </w:r>
+    </w:p>
+    <w:p>
+      <w:pPr>
+        <w:jc w:val="both"/>
+        <w:rPr>
+          <w:rFonts w:cstheme="minorHAnsi"/>
+          <w:bCs/>
+          <w:sz w:val="28"/>
+          <w:szCs w:val="28"/>
+        </w:rPr>
+      </w:pPr>
+      <w:r>
+        <w:rPr>
+          <w:rFonts w:cstheme="minorHAnsi"/>
+          <w:bCs/>
+          <w:sz w:val="28"/>
+          <w:szCs w:val="28"/>
+        </w:rPr>
+        <w:t xml:space="preserve">In this folder is where the </w:t>
+      </w:r>
+      <w:r>
+        <w:rPr>
+          <w:rFonts w:cstheme="minorHAnsi"/>
+          <w:bCs/>
+          <w:sz w:val="28"/>
+          <w:szCs w:val="28"/>
+        </w:rPr>
+        <w:t xml:space="preserve">class declarations are created along with the </w:t>
+      </w:r>
+      <w:r>
+        <w:rPr>
+          <w:rFonts w:cstheme="minorHAnsi"/>
+          <w:bCs/>
+          <w:sz w:val="28"/>
+          <w:szCs w:val="28"/>
+        </w:rPr>
+        <w:t>properties</w:t>
+      </w:r>
+      <w:r>
+        <w:rPr>
+          <w:rFonts w:cstheme="minorHAnsi"/>
+          <w:bCs/>
+          <w:sz w:val="28"/>
+          <w:szCs w:val="28"/>
+        </w:rPr>
+        <w:t xml:space="preserve"> for their respective utilization.</w:t>
+      </w:r>
+    </w:p>
+    <w:p>
+      <w:pPr>
+        <w:jc w:val="both"/>
+        <w:rPr>
+          <w:rFonts w:cstheme="minorHAnsi"/>
+          <w:bCs/>
+          <w:sz w:val="28"/>
+          <w:szCs w:val="28"/>
+        </w:rPr>
+      </w:pPr>
+    </w:p>
+    <w:p>
+      <w:pPr>
+        <w:jc w:val="both"/>
+        <w:rPr>
+          <w:rFonts w:cstheme="minorHAnsi"/>
+          <w:bCs/>
+          <w:sz w:val="28"/>
+          <w:szCs w:val="28"/>
+        </w:rPr>
+      </w:pPr>
+      <w:r>
+        <w:rPr>
+          <w:noProof/>
+        </w:rPr>
+        <w:lastRenderedPageBreak/>
+        <w:drawing>
+          <wp:inline distT="0" distB="0" distL="0" distR="0" wp14:anchorId="36F70076" wp14:editId="3CD98B1B">
+            <wp:extent cx="2190750" cy="1381125"/>
+            <wp:effectExtent l="0" t="0" r="0" b="9525"/>
+            <wp:docPr id="8" name="Picture 8"/>
+            <wp:cNvGraphicFramePr>
+              <a:graphicFrameLocks xmlns:a="http://schemas.openxmlformats.org/drawingml/2006/main" noChangeAspect="1"/>
+            </wp:cNvGraphicFramePr>
+            <a:graphic xmlns:a="http://schemas.openxmlformats.org/drawingml/2006/main">
+              <a:graphicData uri="http://schemas.openxmlformats.org/drawingml/2006/picture">
+                <pic:pic xmlns:pic="http://schemas.openxmlformats.org/drawingml/2006/picture">
+                  <pic:nvPicPr>
+                    <pic:cNvPr id="1" name=""/>
+                    <pic:cNvPicPr/>
+                  </pic:nvPicPr>
+                  <pic:blipFill>
+                    <a:blip r:embed="rId144"/>
+                    <a:stretch>
+                      <a:fillRect/>
+                    </a:stretch>
+                  </pic:blipFill>
+                  <pic:spPr>
+                    <a:xfrm>
+                      <a:off x="0" y="0"/>
+                      <a:ext cx="2190750" cy="1381125"/>
+                    </a:xfrm>
+                    <a:prstGeom prst="rect">
+                      <a:avLst/>
+                    </a:prstGeom>
+                  </pic:spPr>
+                </pic:pic>
+              </a:graphicData>
+            </a:graphic>
+          </wp:inline>
+        </w:drawing>
+      </w:r>
+    </w:p>
+    <w:p>
+      <w:pPr>
+        <w:jc w:val="both"/>
+        <w:rPr>
+          <w:rFonts w:cstheme="minorHAnsi"/>
+          <w:bCs/>
+          <w:sz w:val="28"/>
+          <w:szCs w:val="28"/>
+        </w:rPr>
+      </w:pPr>
+      <w:proofErr w:type="spellStart"/>
+      <w:r>
+        <w:rPr>
+          <w:rFonts w:cstheme="minorHAnsi"/>
+          <w:bCs/>
+          <w:sz w:val="28"/>
+          <w:szCs w:val="28"/>
+        </w:rPr>
+        <w:t>food.ts</w:t>
+      </w:r>
+      <w:proofErr w:type="spellEnd"/>
+      <w:r>
+        <w:rPr>
+          <w:rFonts w:cstheme="minorHAnsi"/>
+          <w:bCs/>
+          <w:sz w:val="28"/>
+          <w:szCs w:val="28"/>
+        </w:rPr>
+        <w:t xml:space="preserve"> </w:t>
+      </w:r>
+      <w:r>
+        <w:rPr>
+          <w:rFonts w:cstheme="minorHAnsi"/>
+          <w:bCs/>
+          <w:sz w:val="28"/>
+          <w:szCs w:val="28"/>
+        </w:rPr>
+        <w:t>–</w:t>
+      </w:r>
+      <w:r>
+        <w:rPr>
+          <w:rFonts w:cstheme="minorHAnsi"/>
+          <w:bCs/>
+          <w:sz w:val="28"/>
+          <w:szCs w:val="28"/>
+        </w:rPr>
+        <w:t xml:space="preserve"> </w:t>
+      </w:r>
+      <w:r>
+        <w:rPr>
+          <w:rFonts w:cstheme="minorHAnsi"/>
+          <w:bCs/>
+          <w:sz w:val="28"/>
+          <w:szCs w:val="28"/>
+        </w:rPr>
+        <w:t>This file represent</w:t>
+      </w:r>
+      <w:r>
+        <w:rPr>
+          <w:rFonts w:cstheme="minorHAnsi"/>
+          <w:bCs/>
+          <w:sz w:val="28"/>
+          <w:szCs w:val="28"/>
+        </w:rPr>
+        <w:t>s</w:t>
+      </w:r>
+      <w:r>
+        <w:rPr>
+          <w:rFonts w:cstheme="minorHAnsi"/>
+          <w:bCs/>
+          <w:sz w:val="28"/>
+          <w:szCs w:val="28"/>
+        </w:rPr>
+        <w:t xml:space="preserve"> the class that will be used for every detail of a food specification. It will be later initialized in a “</w:t>
+      </w:r>
+      <w:proofErr w:type="spellStart"/>
+      <w:proofErr w:type="gramStart"/>
+      <w:r>
+        <w:rPr>
+          <w:rFonts w:cstheme="minorHAnsi"/>
+          <w:bCs/>
+          <w:sz w:val="28"/>
+          <w:szCs w:val="28"/>
+        </w:rPr>
+        <w:t>cart.service</w:t>
+      </w:r>
+      <w:proofErr w:type="gramEnd"/>
+      <w:r>
+        <w:rPr>
+          <w:rFonts w:cstheme="minorHAnsi"/>
+          <w:bCs/>
+          <w:sz w:val="28"/>
+          <w:szCs w:val="28"/>
+        </w:rPr>
+        <w:t>.ts</w:t>
+      </w:r>
+      <w:proofErr w:type="spellEnd"/>
+      <w:r>
+        <w:rPr>
+          <w:rFonts w:cstheme="minorHAnsi"/>
+          <w:bCs/>
+          <w:sz w:val="28"/>
+          <w:szCs w:val="28"/>
+        </w:rPr>
+        <w:t xml:space="preserve">” file with given </w:t>
+      </w:r>
+      <w:r>
+        <w:rPr>
+          <w:rFonts w:cstheme="minorHAnsi"/>
+          <w:bCs/>
+          <w:sz w:val="28"/>
+          <w:szCs w:val="28"/>
+        </w:rPr>
+        <w:t>properties</w:t>
+      </w:r>
+      <w:r>
+        <w:rPr>
+          <w:rFonts w:cstheme="minorHAnsi"/>
+          <w:bCs/>
+          <w:sz w:val="28"/>
+          <w:szCs w:val="28"/>
+        </w:rPr>
+        <w:t xml:space="preserve"> given in the code. In this class the </w:t>
+      </w:r>
+      <w:proofErr w:type="gramStart"/>
+      <w:r>
+        <w:rPr>
+          <w:rFonts w:cstheme="minorHAnsi"/>
+          <w:bCs/>
+          <w:sz w:val="28"/>
+          <w:szCs w:val="28"/>
+        </w:rPr>
+        <w:t>“!:</w:t>
+      </w:r>
+      <w:proofErr w:type="gramEnd"/>
+      <w:r>
+        <w:rPr>
+          <w:rFonts w:cstheme="minorHAnsi"/>
+          <w:bCs/>
+          <w:sz w:val="28"/>
+          <w:szCs w:val="28"/>
+        </w:rPr>
+        <w:t xml:space="preserve">” represents a </w:t>
+      </w:r>
+      <w:r>
+        <w:rPr>
+          <w:rFonts w:cstheme="minorHAnsi"/>
+          <w:bCs/>
+          <w:sz w:val="28"/>
+          <w:szCs w:val="28"/>
+        </w:rPr>
+        <w:t>property</w:t>
+      </w:r>
+      <w:r>
+        <w:rPr>
+          <w:rFonts w:cstheme="minorHAnsi"/>
+          <w:bCs/>
+          <w:sz w:val="28"/>
+          <w:szCs w:val="28"/>
+        </w:rPr>
+        <w:t xml:space="preserve"> that </w:t>
+      </w:r>
+      <w:r>
+        <w:rPr>
+          <w:rFonts w:cstheme="minorHAnsi"/>
+          <w:bCs/>
+          <w:sz w:val="28"/>
+          <w:szCs w:val="28"/>
+        </w:rPr>
+        <w:t>for certain assures the compiler that the value is not null or undefined, therefore the “:” attribute needs to be initialized because the compiler doesn’t know if it’s going to have a null value or not</w:t>
+      </w:r>
+      <w:r>
+        <w:rPr>
+          <w:rFonts w:cstheme="minorHAnsi"/>
+          <w:bCs/>
+          <w:sz w:val="28"/>
+          <w:szCs w:val="28"/>
+        </w:rPr>
+        <w:t xml:space="preserve">, the “?:” represents a property that is optional and can be missed in the initialization, but the value will be undefined. </w:t>
+      </w:r>
+    </w:p>
+    <w:p>
+      <w:pPr>
+        <w:jc w:val="both"/>
+        <w:rPr>
+          <w:rFonts w:cstheme="minorHAnsi"/>
+          <w:bCs/>
+          <w:sz w:val="28"/>
+          <w:szCs w:val="28"/>
+        </w:rPr>
+      </w:pPr>
+      <w:r>
+        <w:rPr>
+          <w:noProof/>
+        </w:rPr>
+        <w:drawing>
+          <wp:inline distT="0" distB="0" distL="0" distR="0" wp14:anchorId="64141139" wp14:editId="2740833B">
+            <wp:extent cx="2470710" cy="2362200"/>
+            <wp:effectExtent l="0" t="0" r="6350" b="0"/>
+            <wp:docPr id="12" name="Picture 12"/>
+            <wp:cNvGraphicFramePr>
+              <a:graphicFrameLocks xmlns:a="http://schemas.openxmlformats.org/drawingml/2006/main" noChangeAspect="1"/>
+            </wp:cNvGraphicFramePr>
+            <a:graphic xmlns:a="http://schemas.openxmlformats.org/drawingml/2006/main">
+              <a:graphicData uri="http://schemas.openxmlformats.org/drawingml/2006/picture">
+                <pic:pic xmlns:pic="http://schemas.openxmlformats.org/drawingml/2006/picture">
+                  <pic:nvPicPr>
+                    <pic:cNvPr id="1" name=""/>
+                    <pic:cNvPicPr/>
+                  </pic:nvPicPr>
+                  <pic:blipFill>
+                    <a:blip r:embed="rId145"/>
+                    <a:stretch>
+                      <a:fillRect/>
+                    </a:stretch>
+                  </pic:blipFill>
+                  <pic:spPr>
+                    <a:xfrm>
+                      <a:off x="0" y="0"/>
+                      <a:ext cx="2485508" cy="2376348"/>
+                    </a:xfrm>
+                    <a:prstGeom prst="rect">
+                      <a:avLst/>
+                    </a:prstGeom>
+                  </pic:spPr>
+                </pic:pic>
+              </a:graphicData>
+            </a:graphic>
+          </wp:inline>
+        </w:drawing>
+      </w:r>
+    </w:p>
+    <w:p>
+      <w:pPr>
+        <w:jc w:val="both"/>
+        <w:rPr>
+          <w:rFonts w:cstheme="minorHAnsi"/>
+          <w:bCs/>
+          <w:sz w:val="28"/>
+          <w:szCs w:val="28"/>
+        </w:rPr>
+      </w:pPr>
+      <w:proofErr w:type="spellStart"/>
+      <w:r>
+        <w:rPr>
+          <w:rFonts w:cstheme="minorHAnsi"/>
+          <w:bCs/>
+          <w:sz w:val="28"/>
+          <w:szCs w:val="28"/>
+        </w:rPr>
+        <w:t>tag.ts</w:t>
+      </w:r>
+      <w:proofErr w:type="spellEnd"/>
+      <w:r>
+        <w:rPr>
+          <w:rFonts w:cstheme="minorHAnsi"/>
+          <w:bCs/>
+          <w:sz w:val="28"/>
+          <w:szCs w:val="28"/>
+        </w:rPr>
+        <w:t xml:space="preserve"> – This file represents the class that will be used for the tag module and has</w:t>
+      </w:r>
+      <w:r>
+        <w:rPr>
+          <w:rFonts w:cstheme="minorHAnsi"/>
+          <w:bCs/>
+          <w:sz w:val="28"/>
+          <w:szCs w:val="28"/>
+        </w:rPr>
+        <w:t xml:space="preserve"> the </w:t>
+      </w:r>
+      <w:proofErr w:type="gramStart"/>
+      <w:r>
+        <w:rPr>
+          <w:rFonts w:cstheme="minorHAnsi"/>
+          <w:bCs/>
+          <w:sz w:val="28"/>
+          <w:szCs w:val="28"/>
+        </w:rPr>
+        <w:t>amount</w:t>
+      </w:r>
+      <w:proofErr w:type="gramEnd"/>
+      <w:r>
+        <w:rPr>
+          <w:rFonts w:cstheme="minorHAnsi"/>
+          <w:bCs/>
+          <w:sz w:val="28"/>
+          <w:szCs w:val="28"/>
+        </w:rPr>
+        <w:t xml:space="preserve"> of times the food appears by the name of tags given in the “Foods” class.</w:t>
+      </w:r>
+    </w:p>
+    <w:p>
+      <w:pPr>
+        <w:jc w:val="both"/>
+        <w:rPr>
+          <w:rFonts w:cstheme="minorHAnsi"/>
+          <w:bCs/>
+          <w:sz w:val="28"/>
+          <w:szCs w:val="28"/>
+        </w:rPr>
+      </w:pPr>
+      <w:r>
+        <w:rPr>
+          <w:noProof/>
+        </w:rPr>
+        <w:drawing>
+          <wp:inline distT="0" distB="0" distL="0" distR="0" wp14:anchorId="2A0D77A9" wp14:editId="35868661">
+            <wp:extent cx="2080260" cy="1257299"/>
+            <wp:effectExtent l="0" t="0" r="0" b="635"/>
+            <wp:docPr id="13" name="Picture 13"/>
+            <wp:cNvGraphicFramePr>
+              <a:graphicFrameLocks xmlns:a="http://schemas.openxmlformats.org/drawingml/2006/main" noChangeAspect="1"/>
+            </wp:cNvGraphicFramePr>
+            <a:graphic xmlns:a="http://schemas.openxmlformats.org/drawingml/2006/main">
+              <a:graphicData uri="http://schemas.openxmlformats.org/drawingml/2006/picture">
+                <pic:pic xmlns:pic="http://schemas.openxmlformats.org/drawingml/2006/picture">
+                  <pic:nvPicPr>
+                    <pic:cNvPr id="1" name=""/>
+                    <pic:cNvPicPr/>
+                  </pic:nvPicPr>
+                  <pic:blipFill>
+                    <a:blip r:embed="rId146"/>
+                    <a:stretch>
+                      <a:fillRect/>
+                    </a:stretch>
+                  </pic:blipFill>
+                  <pic:spPr>
+                    <a:xfrm>
+                      <a:off x="0" y="0"/>
+                      <a:ext cx="2088390" cy="1262212"/>
+                    </a:xfrm>
+                    <a:prstGeom prst="rect">
+                      <a:avLst/>
+                    </a:prstGeom>
+                  </pic:spPr>
+                </pic:pic>
+              </a:graphicData>
+            </a:graphic>
+          </wp:inline>
+        </w:drawing>
+      </w:r>
+    </w:p>
+    <w:p>
+      <w:pPr>
+        <w:jc w:val="both"/>
+        <w:rPr>
+          <w:rFonts w:cstheme="minorHAnsi"/>
+          <w:bCs/>
+          <w:sz w:val="28"/>
+          <w:szCs w:val="28"/>
+        </w:rPr>
+      </w:pPr>
+    </w:p>
+    <w:p>
+      <w:pPr>
+        <w:jc w:val="both"/>
+        <w:rPr>
+          <w:rFonts w:cstheme="minorHAnsi"/>
+          <w:bCs/>
+          <w:sz w:val="28"/>
+          <w:szCs w:val="28"/>
+        </w:rPr>
+      </w:pPr>
+      <w:proofErr w:type="spellStart"/>
+      <w:r>
+        <w:rPr>
+          <w:rFonts w:cstheme="minorHAnsi"/>
+          <w:bCs/>
+          <w:sz w:val="28"/>
+          <w:szCs w:val="28"/>
+        </w:rPr>
+        <w:lastRenderedPageBreak/>
+        <w:t>cartItem.ts</w:t>
+      </w:r>
+      <w:proofErr w:type="spellEnd"/>
+      <w:r>
+        <w:rPr>
+          <w:rFonts w:cstheme="minorHAnsi"/>
+          <w:bCs/>
+          <w:sz w:val="28"/>
+          <w:szCs w:val="28"/>
+        </w:rPr>
+        <w:t xml:space="preserve"> – This file represents the class where a certain food will be hold temporarily such that it will be later added in the cart. It also computes the price of the item</w:t>
+      </w:r>
+      <w:r>
+        <w:rPr>
+          <w:rFonts w:cstheme="minorHAnsi"/>
+          <w:bCs/>
+          <w:sz w:val="28"/>
+          <w:szCs w:val="28"/>
+        </w:rPr>
+        <w:t xml:space="preserve"> with quantity amount of what the user wants to order</w:t>
+      </w:r>
+      <w:r>
+        <w:rPr>
+          <w:rFonts w:cstheme="minorHAnsi"/>
+          <w:bCs/>
+          <w:sz w:val="28"/>
+          <w:szCs w:val="28"/>
+        </w:rPr>
+        <w:t>.</w:t>
+      </w:r>
+    </w:p>
+    <w:p>
+      <w:pPr>
+        <w:jc w:val="both"/>
+        <w:rPr>
+          <w:rFonts w:cstheme="minorHAnsi"/>
+          <w:bCs/>
+          <w:sz w:val="28"/>
+          <w:szCs w:val="28"/>
+        </w:rPr>
+      </w:pPr>
+      <w:r>
+        <w:rPr>
+          <w:noProof/>
+        </w:rPr>
+        <w:drawing>
+          <wp:inline distT="0" distB="0" distL="0" distR="0" wp14:anchorId="6641E66E" wp14:editId="784DC5E5">
+            <wp:extent cx="2232660" cy="1609039"/>
+            <wp:effectExtent l="0" t="0" r="0" b="0"/>
+            <wp:docPr id="14" name="Picture 14"/>
+            <wp:cNvGraphicFramePr>
+              <a:graphicFrameLocks xmlns:a="http://schemas.openxmlformats.org/drawingml/2006/main" noChangeAspect="1"/>
+            </wp:cNvGraphicFramePr>
+            <a:graphic xmlns:a="http://schemas.openxmlformats.org/drawingml/2006/main">
+              <a:graphicData uri="http://schemas.openxmlformats.org/drawingml/2006/picture">
+                <pic:pic xmlns:pic="http://schemas.openxmlformats.org/drawingml/2006/picture">
+                  <pic:nvPicPr>
+                    <pic:cNvPr id="1" name=""/>
+                    <pic:cNvPicPr/>
+                  </pic:nvPicPr>
+                  <pic:blipFill>
+                    <a:blip r:embed="rId147"/>
+                    <a:stretch>
+                      <a:fillRect/>
+                    </a:stretch>
+                  </pic:blipFill>
+                  <pic:spPr>
+                    <a:xfrm>
+                      <a:off x="0" y="0"/>
+                      <a:ext cx="2240097" cy="1614399"/>
+                    </a:xfrm>
+                    <a:prstGeom prst="rect">
+                      <a:avLst/>
+                    </a:prstGeom>
+                  </pic:spPr>
+                </pic:pic>
+              </a:graphicData>
+            </a:graphic>
+          </wp:inline>
+        </w:drawing>
+      </w:r>
+    </w:p>
+    <w:p>
+      <w:pPr>
+        <w:jc w:val="both"/>
+        <w:rPr>
+          <w:rFonts w:cstheme="minorHAnsi"/>
+          <w:bCs/>
+          <w:sz w:val="28"/>
+          <w:szCs w:val="28"/>
+        </w:rPr>
+      </w:pPr>
+      <w:proofErr w:type="spellStart"/>
+      <w:r>
+        <w:rPr>
+          <w:rFonts w:cstheme="minorHAnsi"/>
+          <w:bCs/>
+          <w:sz w:val="28"/>
+          <w:szCs w:val="28"/>
+        </w:rPr>
+        <w:t>cart.ts</w:t>
+      </w:r>
+      <w:proofErr w:type="spellEnd"/>
+      <w:r>
+        <w:rPr>
+          <w:rFonts w:cstheme="minorHAnsi"/>
+          <w:bCs/>
+          <w:sz w:val="28"/>
+          <w:szCs w:val="28"/>
+        </w:rPr>
+        <w:t xml:space="preserve"> – This file represents an array of items</w:t>
+      </w:r>
+      <w:r>
+        <w:rPr>
+          <w:rFonts w:cstheme="minorHAnsi"/>
+          <w:bCs/>
+          <w:sz w:val="28"/>
+          <w:szCs w:val="28"/>
+        </w:rPr>
+        <w:t xml:space="preserve">, </w:t>
+      </w:r>
+      <w:proofErr w:type="spellStart"/>
+      <w:proofErr w:type="gramStart"/>
+      <w:r>
+        <w:rPr>
+          <w:rFonts w:cstheme="minorHAnsi"/>
+          <w:bCs/>
+          <w:sz w:val="28"/>
+          <w:szCs w:val="28"/>
+        </w:rPr>
+        <w:t>CartItem</w:t>
+      </w:r>
+      <w:proofErr w:type="spellEnd"/>
+      <w:r>
+        <w:rPr>
+          <w:rFonts w:cstheme="minorHAnsi"/>
+          <w:bCs/>
+          <w:sz w:val="28"/>
+          <w:szCs w:val="28"/>
+        </w:rPr>
+        <w:t>(</w:t>
+      </w:r>
+      <w:proofErr w:type="gramEnd"/>
+      <w:r>
+        <w:rPr>
+          <w:rFonts w:cstheme="minorHAnsi"/>
+          <w:bCs/>
+          <w:sz w:val="28"/>
+          <w:szCs w:val="28"/>
+        </w:rPr>
+        <w:t xml:space="preserve">which therefore are Foods products, from </w:t>
+      </w:r>
+      <w:proofErr w:type="spellStart"/>
+      <w:r>
+        <w:rPr>
+          <w:rFonts w:cstheme="minorHAnsi"/>
+          <w:bCs/>
+          <w:sz w:val="28"/>
+          <w:szCs w:val="28"/>
+        </w:rPr>
+        <w:t>food.ts</w:t>
+      </w:r>
+      <w:proofErr w:type="spellEnd"/>
+      <w:r>
+        <w:rPr>
+          <w:rFonts w:cstheme="minorHAnsi"/>
+          <w:bCs/>
+          <w:sz w:val="28"/>
+          <w:szCs w:val="28"/>
+        </w:rPr>
+        <w:t>) that will be stored in the cart</w:t>
+      </w:r>
+      <w:r>
+        <w:rPr>
+          <w:rFonts w:cstheme="minorHAnsi"/>
+          <w:bCs/>
+          <w:sz w:val="28"/>
+          <w:szCs w:val="28"/>
+        </w:rPr>
+        <w:t>. A total price will be shown for the whole order.</w:t>
+      </w:r>
+    </w:p>
+    <w:p>
+      <w:pPr>
+        <w:jc w:val="both"/>
+        <w:rPr>
+          <w:rFonts w:cstheme="minorHAnsi"/>
+          <w:bCs/>
+          <w:sz w:val="28"/>
+          <w:szCs w:val="28"/>
+        </w:rPr>
+      </w:pPr>
+      <w:r>
+        <w:rPr>
+          <w:noProof/>
+        </w:rPr>
+        <w:drawing>
+          <wp:inline distT="0" distB="0" distL="0" distR="0" wp14:anchorId="68D2996F" wp14:editId="4E8151AB">
+            <wp:extent cx="1889760" cy="1609249"/>
+            <wp:effectExtent l="0" t="0" r="0" b="0"/>
+            <wp:docPr id="15" name="Picture 15"/>
+            <wp:cNvGraphicFramePr>
+              <a:graphicFrameLocks xmlns:a="http://schemas.openxmlformats.org/drawingml/2006/main" noChangeAspect="1"/>
+            </wp:cNvGraphicFramePr>
+            <a:graphic xmlns:a="http://schemas.openxmlformats.org/drawingml/2006/main">
+              <a:graphicData uri="http://schemas.openxmlformats.org/drawingml/2006/picture">
+                <pic:pic xmlns:pic="http://schemas.openxmlformats.org/drawingml/2006/picture">
+                  <pic:nvPicPr>
+                    <pic:cNvPr id="1" name=""/>
+                    <pic:cNvPicPr/>
+                  </pic:nvPicPr>
+                  <pic:blipFill>
+                    <a:blip r:embed="rId148"/>
+                    <a:stretch>
+                      <a:fillRect/>
+                    </a:stretch>
+                  </pic:blipFill>
+                  <pic:spPr>
+                    <a:xfrm>
+                      <a:off x="0" y="0"/>
+                      <a:ext cx="1898542" cy="1616728"/>
+                    </a:xfrm>
+                    <a:prstGeom prst="rect">
+                      <a:avLst/>
+                    </a:prstGeom>
+                  </pic:spPr>
+                </pic:pic>
+              </a:graphicData>
+            </a:graphic>
+          </wp:inline>
+        </w:drawing>
+      </w:r>
+    </w:p>
+    <w:p>
+      <w:pPr>
+        <w:pStyle w:val="ListParagraph"/>
+        <w:numPr>
+          <w:ilvl w:val="1"/>
+          <w:numId w:val="2"/>
+        </w:numPr>
         <w:jc w:val="both"/>
         <w:rPr>
           <w:rFonts w:cstheme="minorHAnsi"/>
